--- a/uni project.docx
+++ b/uni project.docx
@@ -1,6 +1,6 @@
 
 <file path=word/document.xml><?xml version="1.0" encoding="utf-8"?>
-<w:document xmlns:mc="http://schemas.openxmlformats.org/markup-compatibility/2006" xmlns:o="urn:schemas-microsoft-com:office:office" xmlns:r="http://schemas.openxmlformats.org/officeDocument/2006/relationships" xmlns:m="http://schemas.openxmlformats.org/officeDocument/2006/math" xmlns:v="urn:schemas-microsoft-com:vml" xmlns:wp="http://schemas.openxmlformats.org/drawingml/2006/wordprocessingDrawing" xmlns:w10="urn:schemas-microsoft-com:office:word" xmlns:w="http://schemas.openxmlformats.org/wordprocessingml/2006/main" xmlns:wne="http://schemas.microsoft.com/office/word/2006/wordml" xmlns:sl="http://schemas.openxmlformats.org/schemaLibrary/2006/main" xmlns:a="http://schemas.openxmlformats.org/drawingml/2006/main" xmlns:pic="http://schemas.openxmlformats.org/drawingml/2006/picture" xmlns:c="http://schemas.openxmlformats.org/drawingml/2006/chart" xmlns:lc="http://schemas.openxmlformats.org/drawingml/2006/lockedCanvas" xmlns:dgm="http://schemas.openxmlformats.org/drawingml/2006/diagram" xmlns:wps="http://schemas.microsoft.com/office/word/2010/wordprocessingShape" xmlns:wpg="http://schemas.microsoft.com/office/word/2010/wordprocessingGroup" xmlns:w14="http://schemas.microsoft.com/office/word/2010/wordml" xmlns:w15="http://schemas.microsoft.com/office/word/2012/wordml">
+<w:document xmlns:wpc="http://schemas.microsoft.com/office/word/2010/wordprocessingCanvas" xmlns:cx="http://schemas.microsoft.com/office/drawing/2014/chartex" xmlns:cx1="http://schemas.microsoft.com/office/drawing/2015/9/8/chartex" xmlns:cx2="http://schemas.microsoft.com/office/drawing/2015/10/21/chartex" xmlns:cx3="http://schemas.microsoft.com/office/drawing/2016/5/9/chartex" xmlns:cx4="http://schemas.microsoft.com/office/drawing/2016/5/10/chartex" xmlns:cx5="http://schemas.microsoft.com/office/drawing/2016/5/11/chartex" xmlns:cx6="http://schemas.microsoft.com/office/drawing/2016/5/12/chartex" xmlns:cx7="http://schemas.microsoft.com/office/drawing/2016/5/13/chartex" xmlns:cx8="http://schemas.microsoft.com/office/drawing/2016/5/14/chartex" xmlns:mc="http://schemas.openxmlformats.org/markup-compatibility/2006" xmlns:aink="http://schemas.microsoft.com/office/drawing/2016/ink" xmlns:am3d="http://schemas.microsoft.com/office/drawing/2017/model3d" xmlns:o="urn:schemas-microsoft-com:office:office" xmlns:oel="http://schemas.microsoft.com/office/2019/extlst" xmlns:r="http://schemas.openxmlformats.org/officeDocument/2006/relationships" xmlns:m="http://schemas.openxmlformats.org/officeDocument/2006/math" xmlns:v="urn:schemas-microsoft-com:vml" xmlns:wp14="http://schemas.microsoft.com/office/word/2010/wordprocessingDrawing" xmlns:wp="http://schemas.openxmlformats.org/drawingml/2006/wordprocessingDrawing" xmlns:w10="urn:schemas-microsoft-com:office:word" xmlns:w="http://schemas.openxmlformats.org/wordprocessingml/2006/main" xmlns:w14="http://schemas.microsoft.com/office/word/2010/wordml" xmlns:w15="http://schemas.microsoft.com/office/word/2012/wordml" xmlns:w16cex="http://schemas.microsoft.com/office/word/2018/wordml/cex" xmlns:w16cid="http://schemas.microsoft.com/office/word/2016/wordml/cid" xmlns:w16="http://schemas.microsoft.com/office/word/2018/wordml" xmlns:w16sdtdh="http://schemas.microsoft.com/office/word/2020/wordml/sdtdatahash" xmlns:w16se="http://schemas.microsoft.com/office/word/2015/wordml/symex" xmlns:wpg="http://schemas.microsoft.com/office/word/2010/wordprocessingGroup" xmlns:wpi="http://schemas.microsoft.com/office/word/2010/wordprocessingInk" xmlns:wne="http://schemas.microsoft.com/office/word/2006/wordml" xmlns:wps="http://schemas.microsoft.com/office/word/2010/wordprocessingShape" mc:Ignorable="w14 w15 w16se w16cid w16 w16cex w16sdtdh wp14">
   <w:body>
     <w:p>
       <w:pPr>
@@ -8,21 +8,19 @@
           <w:ilvl w:val="0"/>
           <w:numId w:val="7"/>
         </w:numPr>
-        <w:ind w:left="720" w:hanging="360"/>
-        <w:rPr>
-          <w:b w:val="1"/>
+        <w:rPr>
+          <w:b/>
           <w:sz w:val="26"/>
           <w:szCs w:val="26"/>
         </w:rPr>
       </w:pPr>
       <w:r>
         <w:rPr>
-          <w:b w:val="1"/>
+          <w:b/>
           <w:sz w:val="26"/>
           <w:szCs w:val="26"/>
-          <w:rtl w:val="0"/>
-        </w:rPr>
-        <w:t xml:space="preserve">Planning &amp; Analysis</w:t>
+        </w:rPr>
+        <w:t>Planning &amp; Analysis</w:t>
       </w:r>
     </w:p>
     <w:p>
@@ -31,23 +29,15 @@
           <w:ilvl w:val="0"/>
           <w:numId w:val="3"/>
         </w:numPr>
-        <w:ind w:left="720" w:hanging="360"/>
-        <w:rPr>
-          <w:u w:val="none"/>
-        </w:rPr>
-      </w:pPr>
-      <w:r>
-        <w:rPr>
-          <w:b w:val="1"/>
-          <w:rtl w:val="0"/>
-        </w:rPr>
-        <w:t xml:space="preserve">User</w:t>
-      </w:r>
-      <w:r>
-        <w:rPr>
-          <w:rtl w:val="0"/>
-        </w:rPr>
-        <w:t xml:space="preserve">: Professor</w:t>
+      </w:pPr>
+      <w:r>
+        <w:rPr>
+          <w:b/>
+        </w:rPr>
+        <w:t>User</w:t>
+      </w:r>
+      <w:r>
+        <w:t>: Professor</w:t>
       </w:r>
     </w:p>
     <w:p>
@@ -56,22 +46,14 @@
           <w:ilvl w:val="0"/>
           <w:numId w:val="3"/>
         </w:numPr>
-        <w:ind w:left="720" w:hanging="360"/>
-        <w:rPr>
-          <w:u w:val="none"/>
-        </w:rPr>
-      </w:pPr>
-      <w:r>
-        <w:rPr>
-          <w:b w:val="1"/>
-          <w:rtl w:val="0"/>
-        </w:rPr>
-        <w:t xml:space="preserve">Purpose</w:t>
-      </w:r>
-      <w:r>
-        <w:rPr>
-          <w:rtl w:val="0"/>
-        </w:rPr>
+      </w:pPr>
+      <w:r>
+        <w:rPr>
+          <w:b/>
+        </w:rPr>
+        <w:t>Purpose</w:t>
+      </w:r>
+      <w:r>
         <w:t xml:space="preserve">: Help professors with class roll calls. Count daily attendance and make a chart of it. </w:t>
       </w:r>
     </w:p>
@@ -81,48 +63,78 @@
           <w:ilvl w:val="0"/>
           <w:numId w:val="3"/>
         </w:numPr>
-        <w:ind w:left="720" w:hanging="360"/>
-        <w:rPr>
-          <w:b w:val="1"/>
-        </w:rPr>
-      </w:pPr>
-      <w:r>
-        <w:rPr>
-          <w:b w:val="1"/>
-          <w:rtl w:val="0"/>
-        </w:rPr>
-        <w:t xml:space="preserve">Meeting schedule</w:t>
-      </w:r>
-      <w:r>
-        <w:rPr>
-          <w:rtl w:val="0"/>
-        </w:rPr>
-        <w:t xml:space="preserve">: once week</w:t>
-      </w:r>
-      <w:r>
+        <w:rPr>
+          <w:b/>
+        </w:rPr>
+      </w:pPr>
+      <w:r>
+        <w:rPr>
+          <w:b/>
+        </w:rPr>
+        <w:t>Meeting schedule</w:t>
+      </w:r>
+      <w:r>
+        <w:t>: once week</w:t>
+      </w:r>
+    </w:p>
+    <w:p>
+      <w:pPr>
+        <w:numPr>
+          <w:ilvl w:val="0"/>
+          <w:numId w:val="3"/>
+        </w:numPr>
+        <w:rPr>
+          <w:b/>
+        </w:rPr>
+      </w:pPr>
+      <w:r>
+        <w:rPr>
+          <w:b/>
+        </w:rPr>
+        <w:t>Meeting notes</w:t>
+      </w:r>
+      <w:r>
+        <w:t>:</w:t>
+      </w:r>
+      <w:r>
+        <w:t xml:space="preserve"> </w:t>
+      </w:r>
+    </w:p>
+    <w:p>
+      <w:pPr>
+        <w:ind w:left="720"/>
+        <w:rPr>
+          <w:b/>
+        </w:rPr>
+      </w:pPr>
+      <w:r>
+        <w:rPr>
+          <w:noProof/>
+        </w:rPr>
         <w:drawing>
-          <wp:anchor allowOverlap="1" behindDoc="0" distB="114300" distT="114300" distL="114300" distR="114300" hidden="0" layoutInCell="1" locked="0" relativeHeight="0" simplePos="0">
+          <wp:anchor distT="114300" distB="114300" distL="114300" distR="114300" simplePos="0" relativeHeight="251658240" behindDoc="0" locked="0" layoutInCell="1" hidden="0" allowOverlap="1" wp14:anchorId="385B4B1E" wp14:editId="1A5BC81D">
             <wp:simplePos x="0" y="0"/>
             <wp:positionH relativeFrom="column">
-              <wp:posOffset>1581150</wp:posOffset>
+              <wp:posOffset>1981200</wp:posOffset>
             </wp:positionH>
             <wp:positionV relativeFrom="paragraph">
-              <wp:posOffset>279988</wp:posOffset>
+              <wp:posOffset>10795</wp:posOffset>
             </wp:positionV>
-            <wp:extent cx="4692816" cy="5099624"/>
-            <wp:effectExtent b="0" l="0" r="0" t="0"/>
-            <wp:wrapSquare wrapText="bothSides" distB="114300" distT="114300" distL="114300" distR="114300"/>
+            <wp:extent cx="3667125" cy="3981450"/>
+            <wp:effectExtent l="0" t="0" r="9525" b="0"/>
+            <wp:wrapSquare wrapText="bothSides" distT="114300" distB="114300" distL="114300" distR="114300"/>
             <wp:docPr id="1" name="image1.jpg"/>
-            <a:graphic>
+            <wp:cNvGraphicFramePr/>
+            <a:graphic xmlns:a="http://schemas.openxmlformats.org/drawingml/2006/main">
               <a:graphicData uri="http://schemas.openxmlformats.org/drawingml/2006/picture">
-                <pic:pic>
+                <pic:pic xmlns:pic="http://schemas.openxmlformats.org/drawingml/2006/picture">
                   <pic:nvPicPr>
                     <pic:cNvPr id="0" name="image1.jpg"/>
                     <pic:cNvPicPr preferRelativeResize="0"/>
                   </pic:nvPicPr>
                   <pic:blipFill>
-                    <a:blip r:embed="rId6"/>
-                    <a:srcRect b="0" l="0" r="0" t="0"/>
+                    <a:blip r:embed="rId5"/>
+                    <a:srcRect/>
                     <a:stretch>
                       <a:fillRect/>
                     </a:stretch>
@@ -130,427 +142,247 @@
                   <pic:spPr>
                     <a:xfrm>
                       <a:off x="0" y="0"/>
-                      <a:ext cx="4692816" cy="5099624"/>
+                      <a:ext cx="3667125" cy="3981450"/>
                     </a:xfrm>
-                    <a:prstGeom prst="rect"/>
+                    <a:prstGeom prst="rect">
+                      <a:avLst/>
+                    </a:prstGeom>
                     <a:ln/>
                   </pic:spPr>
                 </pic:pic>
               </a:graphicData>
             </a:graphic>
+            <wp14:sizeRelH relativeFrom="margin">
+              <wp14:pctWidth>0</wp14:pctWidth>
+            </wp14:sizeRelH>
+            <wp14:sizeRelV relativeFrom="margin">
+              <wp14:pctHeight>0</wp14:pctHeight>
+            </wp14:sizeRelV>
           </wp:anchor>
         </w:drawing>
       </w:r>
-    </w:p>
-    <w:p>
-      <w:pPr>
-        <w:numPr>
-          <w:ilvl w:val="0"/>
-          <w:numId w:val="3"/>
-        </w:numPr>
-        <w:ind w:left="720" w:hanging="360"/>
-        <w:rPr>
-          <w:b w:val="1"/>
-        </w:rPr>
-      </w:pPr>
-      <w:r>
-        <w:rPr>
-          <w:b w:val="1"/>
-          <w:rtl w:val="0"/>
-        </w:rPr>
-        <w:t xml:space="preserve">Meeting notes</w:t>
-      </w:r>
-      <w:r>
-        <w:rPr>
-          <w:rtl w:val="0"/>
-        </w:rPr>
-        <w:t xml:space="preserve">: </w:t>
-      </w:r>
-    </w:p>
-    <w:p>
-      <w:pPr>
-        <w:rPr/>
-      </w:pPr>
-      <w:r>
-        <w:rPr>
-          <w:rtl w:val="0"/>
-        </w:rPr>
-      </w:r>
-    </w:p>
-    <w:p>
-      <w:pPr>
-        <w:rPr/>
-      </w:pPr>
-      <w:r>
-        <w:rPr>
-          <w:rtl w:val="0"/>
-        </w:rPr>
-      </w:r>
-    </w:p>
-    <w:p>
-      <w:pPr>
-        <w:rPr/>
-      </w:pPr>
-      <w:r>
-        <w:rPr>
-          <w:rtl w:val="0"/>
-        </w:rPr>
-      </w:r>
-    </w:p>
-    <w:p>
-      <w:pPr>
-        <w:rPr/>
-      </w:pPr>
-      <w:r>
-        <w:rPr>
-          <w:rtl w:val="0"/>
-        </w:rPr>
-      </w:r>
-    </w:p>
-    <w:p>
-      <w:pPr>
-        <w:rPr/>
-      </w:pPr>
-      <w:r>
-        <w:rPr>
-          <w:rtl w:val="0"/>
-        </w:rPr>
-      </w:r>
-    </w:p>
-    <w:p>
-      <w:pPr>
-        <w:rPr/>
-      </w:pPr>
-      <w:r>
-        <w:rPr>
-          <w:rtl w:val="0"/>
-        </w:rPr>
-      </w:r>
-    </w:p>
-    <w:p>
-      <w:pPr>
-        <w:rPr/>
-      </w:pPr>
-      <w:r>
-        <w:rPr>
-          <w:rtl w:val="0"/>
-        </w:rPr>
-      </w:r>
-    </w:p>
-    <w:p>
-      <w:pPr>
-        <w:rPr/>
-      </w:pPr>
-      <w:r>
-        <w:rPr>
-          <w:rtl w:val="0"/>
-        </w:rPr>
-      </w:r>
-    </w:p>
-    <w:p>
-      <w:pPr>
-        <w:rPr/>
-      </w:pPr>
-      <w:r>
-        <w:rPr>
-          <w:rtl w:val="0"/>
-        </w:rPr>
-      </w:r>
-    </w:p>
-    <w:p>
-      <w:pPr>
-        <w:rPr/>
-      </w:pPr>
-      <w:r>
-        <w:rPr>
-          <w:rtl w:val="0"/>
-        </w:rPr>
-      </w:r>
-    </w:p>
-    <w:p>
-      <w:pPr>
-        <w:rPr/>
-      </w:pPr>
-      <w:r>
-        <w:rPr>
-          <w:rtl w:val="0"/>
-        </w:rPr>
-      </w:r>
-    </w:p>
-    <w:p>
-      <w:pPr>
-        <w:rPr/>
-      </w:pPr>
-      <w:r>
-        <w:rPr>
-          <w:rtl w:val="0"/>
-        </w:rPr>
-      </w:r>
-    </w:p>
-    <w:p>
-      <w:pPr>
-        <w:rPr/>
-      </w:pPr>
-      <w:r>
-        <w:rPr>
-          <w:rtl w:val="0"/>
-        </w:rPr>
-      </w:r>
-    </w:p>
-    <w:p>
-      <w:pPr>
-        <w:rPr/>
-      </w:pPr>
-      <w:r>
-        <w:rPr>
-          <w:rtl w:val="0"/>
-        </w:rPr>
-      </w:r>
-    </w:p>
-    <w:p>
-      <w:pPr>
-        <w:rPr/>
-      </w:pPr>
-      <w:r>
-        <w:rPr>
-          <w:rtl w:val="0"/>
-        </w:rPr>
-      </w:r>
-    </w:p>
-    <w:p>
-      <w:pPr>
-        <w:rPr/>
-      </w:pPr>
-      <w:r>
-        <w:rPr>
-          <w:rtl w:val="0"/>
-        </w:rPr>
-      </w:r>
-    </w:p>
-    <w:p>
-      <w:pPr>
-        <w:rPr/>
-      </w:pPr>
-      <w:r>
-        <w:rPr>
-          <w:rtl w:val="0"/>
-        </w:rPr>
-      </w:r>
-    </w:p>
-    <w:p>
-      <w:pPr>
-        <w:rPr/>
-      </w:pPr>
-      <w:r>
-        <w:rPr>
-          <w:rtl w:val="0"/>
-        </w:rPr>
-      </w:r>
-    </w:p>
-    <w:p>
-      <w:pPr>
-        <w:rPr/>
-      </w:pPr>
-      <w:r>
-        <w:rPr>
-          <w:rtl w:val="0"/>
-        </w:rPr>
-      </w:r>
-    </w:p>
-    <w:p>
-      <w:pPr>
-        <w:rPr/>
-      </w:pPr>
-      <w:r>
-        <w:rPr>
-          <w:rtl w:val="0"/>
-        </w:rPr>
-      </w:r>
-    </w:p>
-    <w:p>
-      <w:pPr>
-        <w:rPr/>
-      </w:pPr>
-      <w:r>
-        <w:rPr>
-          <w:rtl w:val="0"/>
-        </w:rPr>
-      </w:r>
-    </w:p>
-    <w:p>
-      <w:pPr>
-        <w:rPr/>
-      </w:pPr>
-      <w:r>
-        <w:rPr>
-          <w:rtl w:val="0"/>
-        </w:rPr>
-      </w:r>
-    </w:p>
-    <w:p>
-      <w:pPr>
-        <w:rPr/>
-      </w:pPr>
-      <w:r>
-        <w:rPr>
-          <w:rtl w:val="0"/>
-        </w:rPr>
-      </w:r>
-    </w:p>
-    <w:p>
-      <w:pPr>
-        <w:rPr/>
-      </w:pPr>
-      <w:r>
-        <w:rPr>
-          <w:rtl w:val="0"/>
-        </w:rPr>
-      </w:r>
-    </w:p>
-    <w:p>
-      <w:pPr>
-        <w:rPr/>
-      </w:pPr>
-      <w:r>
-        <w:rPr>
-          <w:rtl w:val="0"/>
-        </w:rPr>
-      </w:r>
-    </w:p>
-    <w:p>
-      <w:pPr>
-        <w:rPr/>
-      </w:pPr>
-      <w:r>
-        <w:rPr>
-          <w:rtl w:val="0"/>
-        </w:rPr>
-      </w:r>
-    </w:p>
-    <w:p>
-      <w:pPr>
-        <w:rPr/>
-      </w:pPr>
-      <w:r>
-        <w:rPr>
-          <w:rtl w:val="0"/>
-        </w:rPr>
-      </w:r>
-    </w:p>
-    <w:p>
-      <w:pPr>
-        <w:rPr/>
-      </w:pPr>
-      <w:r>
-        <w:rPr>
-          <w:rtl w:val="0"/>
-        </w:rPr>
-      </w:r>
-    </w:p>
+      <w:r>
+        <w:t>Sep 9:</w:t>
+      </w:r>
+    </w:p>
+    <w:p/>
+    <w:p/>
+    <w:p/>
+    <w:p/>
+    <w:p/>
+    <w:p/>
+    <w:p/>
+    <w:p/>
+    <w:p/>
+    <w:p/>
+    <w:p/>
+    <w:p/>
+    <w:p/>
+    <w:p/>
+    <w:p/>
+    <w:p/>
+    <w:p/>
+    <w:p/>
+    <w:p/>
+    <w:p/>
+    <w:p>
+      <w:pPr>
+        <w:pStyle w:val="ListParagraph"/>
+      </w:pPr>
+      <w:r>
+        <w:t>Sep 17:</w:t>
+      </w:r>
+    </w:p>
+    <w:p>
+      <w:pPr>
+        <w:pStyle w:val="ListParagraph"/>
+      </w:pPr>
+      <w:r>
+        <w:rPr>
+          <w:noProof/>
+        </w:rPr>
+        <w:drawing>
+          <wp:inline distT="0" distB="0" distL="0" distR="0" wp14:anchorId="668B231F" wp14:editId="170729A6">
+            <wp:extent cx="1936648" cy="2095500"/>
+            <wp:effectExtent l="0" t="0" r="6985" b="0"/>
+            <wp:docPr id="3" name="Picture 3" descr="Text&#10;&#10;Description automatically generated"/>
+            <wp:cNvGraphicFramePr>
+              <a:graphicFrameLocks xmlns:a="http://schemas.openxmlformats.org/drawingml/2006/main" noChangeAspect="1"/>
+            </wp:cNvGraphicFramePr>
+            <a:graphic xmlns:a="http://schemas.openxmlformats.org/drawingml/2006/main">
+              <a:graphicData uri="http://schemas.openxmlformats.org/drawingml/2006/picture">
+                <pic:pic xmlns:pic="http://schemas.openxmlformats.org/drawingml/2006/picture">
+                  <pic:nvPicPr>
+                    <pic:cNvPr id="3" name="Picture 3" descr="Text&#10;&#10;Description automatically generated"/>
+                    <pic:cNvPicPr>
+                      <a:picLocks noChangeAspect="1" noChangeArrowheads="1"/>
+                    </pic:cNvPicPr>
+                  </pic:nvPicPr>
+                  <pic:blipFill>
+                    <a:blip r:embed="rId6" cstate="print">
+                      <a:extLst>
+                        <a:ext uri="{28A0092B-C50C-407E-A947-70E740481C1C}">
+                          <a14:useLocalDpi xmlns:a14="http://schemas.microsoft.com/office/drawing/2010/main" val="0"/>
+                        </a:ext>
+                      </a:extLst>
+                    </a:blip>
+                    <a:srcRect/>
+                    <a:stretch>
+                      <a:fillRect/>
+                    </a:stretch>
+                  </pic:blipFill>
+                  <pic:spPr bwMode="auto">
+                    <a:xfrm>
+                      <a:off x="0" y="0"/>
+                      <a:ext cx="1938107" cy="2097079"/>
+                    </a:xfrm>
+                    <a:prstGeom prst="rect">
+                      <a:avLst/>
+                    </a:prstGeom>
+                    <a:noFill/>
+                    <a:ln>
+                      <a:noFill/>
+                    </a:ln>
+                  </pic:spPr>
+                </pic:pic>
+              </a:graphicData>
+            </a:graphic>
+          </wp:inline>
+        </w:drawing>
+      </w:r>
+      <w:r>
+        <w:t xml:space="preserve"> </w:t>
+      </w:r>
+      <w:r>
+        <w:rPr>
+          <w:noProof/>
+        </w:rPr>
+        <w:drawing>
+          <wp:inline distT="0" distB="0" distL="0" distR="0" wp14:anchorId="5ACC4989" wp14:editId="0231A6E8">
+            <wp:extent cx="2286000" cy="2095500"/>
+            <wp:effectExtent l="0" t="0" r="0" b="0"/>
+            <wp:docPr id="4" name="Picture 4" descr="Text&#10;&#10;Description automatically generated"/>
+            <wp:cNvGraphicFramePr>
+              <a:graphicFrameLocks xmlns:a="http://schemas.openxmlformats.org/drawingml/2006/main" noChangeAspect="1"/>
+            </wp:cNvGraphicFramePr>
+            <a:graphic xmlns:a="http://schemas.openxmlformats.org/drawingml/2006/main">
+              <a:graphicData uri="http://schemas.openxmlformats.org/drawingml/2006/picture">
+                <pic:pic xmlns:pic="http://schemas.openxmlformats.org/drawingml/2006/picture">
+                  <pic:nvPicPr>
+                    <pic:cNvPr id="4" name="Picture 4" descr="Text&#10;&#10;Description automatically generated"/>
+                    <pic:cNvPicPr>
+                      <a:picLocks noChangeAspect="1" noChangeArrowheads="1"/>
+                    </pic:cNvPicPr>
+                  </pic:nvPicPr>
+                  <pic:blipFill>
+                    <a:blip r:embed="rId7" cstate="print">
+                      <a:extLst>
+                        <a:ext uri="{28A0092B-C50C-407E-A947-70E740481C1C}">
+                          <a14:useLocalDpi xmlns:a14="http://schemas.microsoft.com/office/drawing/2010/main" val="0"/>
+                        </a:ext>
+                      </a:extLst>
+                    </a:blip>
+                    <a:srcRect/>
+                    <a:stretch>
+                      <a:fillRect/>
+                    </a:stretch>
+                  </pic:blipFill>
+                  <pic:spPr bwMode="auto">
+                    <a:xfrm>
+                      <a:off x="0" y="0"/>
+                      <a:ext cx="2292618" cy="2101567"/>
+                    </a:xfrm>
+                    <a:prstGeom prst="rect">
+                      <a:avLst/>
+                    </a:prstGeom>
+                    <a:noFill/>
+                    <a:ln>
+                      <a:noFill/>
+                    </a:ln>
+                  </pic:spPr>
+                </pic:pic>
+              </a:graphicData>
+            </a:graphic>
+          </wp:inline>
+        </w:drawing>
+      </w:r>
+    </w:p>
+    <w:p/>
+    <w:p/>
+    <w:p/>
+    <w:p/>
+    <w:p/>
+    <w:p/>
+    <w:p/>
+    <w:p/>
+    <w:p/>
+    <w:p/>
+    <w:p/>
+    <w:p/>
+    <w:p/>
+    <w:p/>
+    <w:p/>
+    <w:p/>
     <w:p>
       <w:pPr>
         <w:numPr>
           <w:ilvl w:val="0"/>
           <w:numId w:val="6"/>
         </w:numPr>
-        <w:ind w:left="720" w:hanging="360"/>
-        <w:rPr>
-          <w:b w:val="1"/>
-        </w:rPr>
-      </w:pPr>
-      <w:r>
-        <w:rPr>
-          <w:b w:val="1"/>
-          <w:rtl w:val="0"/>
-        </w:rPr>
-        <w:t xml:space="preserve">TIme line</w:t>
-      </w:r>
-      <w:r>
-        <w:rPr>
-          <w:rtl w:val="0"/>
-        </w:rPr>
-        <w:t xml:space="preserve">: September - October: Specify plans and designs, do development, including coding</w:t>
-      </w:r>
-    </w:p>
-    <w:p>
-      <w:pPr>
-        <w:ind w:left="720" w:firstLine="0"/>
-        <w:rPr/>
-      </w:pPr>
-      <w:r>
-        <w:rPr>
-          <w:rtl w:val="0"/>
-        </w:rPr>
+        <w:rPr>
+          <w:b/>
+        </w:rPr>
+      </w:pPr>
+      <w:r>
+        <w:rPr>
+          <w:b/>
+        </w:rPr>
+        <w:t>TIme line</w:t>
+      </w:r>
+      <w:r>
+        <w:t>: September - October: Specify plans and designs, do development, including coding</w:t>
+      </w:r>
+    </w:p>
+    <w:p>
+      <w:pPr>
+        <w:ind w:left="720"/>
+      </w:pPr>
+      <w:r>
         <w:t xml:space="preserve">                  October - November: Continue working on the development part</w:t>
       </w:r>
     </w:p>
     <w:p>
-      <w:pPr>
-        <w:ind w:left="0" w:firstLine="0"/>
-        <w:rPr/>
-      </w:pPr>
-      <w:r>
-        <w:rPr>
-          <w:rtl w:val="0"/>
-        </w:rPr>
+      <w:r>
         <w:t xml:space="preserve">                              November: Finish coding, start testing and maintaining the project. At the end of November, release the project.</w:t>
       </w:r>
     </w:p>
-    <w:p>
-      <w:pPr>
-        <w:ind w:left="0" w:firstLine="0"/>
-        <w:rPr/>
-      </w:pPr>
-      <w:r>
-        <w:rPr>
-          <w:rtl w:val="0"/>
-        </w:rPr>
-      </w:r>
-    </w:p>
-    <w:p>
-      <w:pPr>
-        <w:ind w:left="0" w:firstLine="0"/>
-        <w:rPr>
-          <w:b w:val="1"/>
+    <w:p/>
+    <w:p>
+      <w:pPr>
+        <w:rPr>
+          <w:b/>
           <w:sz w:val="26"/>
           <w:szCs w:val="26"/>
         </w:rPr>
       </w:pPr>
-      <w:r>
-        <w:rPr>
-          <w:rtl w:val="0"/>
-        </w:rPr>
-      </w:r>
-    </w:p>
-    <w:p>
-      <w:pPr>
-        <w:ind w:left="0" w:firstLine="0"/>
-        <w:rPr>
-          <w:b w:val="1"/>
+    </w:p>
+    <w:p>
+      <w:pPr>
+        <w:rPr>
+          <w:b/>
           <w:sz w:val="26"/>
           <w:szCs w:val="26"/>
         </w:rPr>
       </w:pPr>
-      <w:r>
-        <w:rPr>
-          <w:rtl w:val="0"/>
-        </w:rPr>
-      </w:r>
-    </w:p>
-    <w:p>
-      <w:pPr>
-        <w:ind w:left="0" w:firstLine="0"/>
-        <w:rPr>
-          <w:b w:val="1"/>
+    </w:p>
+    <w:p>
+      <w:pPr>
+        <w:rPr>
+          <w:b/>
           <w:sz w:val="26"/>
           <w:szCs w:val="26"/>
         </w:rPr>
       </w:pPr>
-      <w:r>
-        <w:rPr>
-          <w:rtl w:val="0"/>
-        </w:rPr>
-      </w:r>
     </w:p>
     <w:p>
       <w:pPr>
@@ -558,38 +390,30 @@
           <w:ilvl w:val="0"/>
           <w:numId w:val="7"/>
         </w:numPr>
-        <w:ind w:left="720" w:hanging="360"/>
-        <w:rPr>
-          <w:b w:val="1"/>
+        <w:rPr>
+          <w:b/>
           <w:sz w:val="26"/>
           <w:szCs w:val="26"/>
-          <w:u w:val="none"/>
-        </w:rPr>
-      </w:pPr>
-      <w:r>
-        <w:rPr>
-          <w:b w:val="1"/>
+        </w:rPr>
+      </w:pPr>
+      <w:r>
+        <w:rPr>
+          <w:b/>
           <w:sz w:val="26"/>
           <w:szCs w:val="26"/>
-          <w:rtl w:val="0"/>
-        </w:rPr>
-        <w:t xml:space="preserve">Design:</w:t>
-      </w:r>
-    </w:p>
-    <w:p>
-      <w:pPr>
-        <w:ind w:left="720" w:firstLine="0"/>
-        <w:rPr>
-          <w:b w:val="1"/>
+        </w:rPr>
+        <w:t>Design:</w:t>
+      </w:r>
+    </w:p>
+    <w:p>
+      <w:pPr>
+        <w:ind w:left="720"/>
+        <w:rPr>
+          <w:b/>
           <w:sz w:val="26"/>
           <w:szCs w:val="26"/>
         </w:rPr>
       </w:pPr>
-      <w:r>
-        <w:rPr>
-          <w:rtl w:val="0"/>
-        </w:rPr>
-      </w:r>
     </w:p>
     <w:p>
       <w:pPr>
@@ -597,36 +421,22 @@
           <w:ilvl w:val="0"/>
           <w:numId w:val="8"/>
         </w:numPr>
-        <w:ind w:left="1440" w:hanging="360"/>
-        <w:rPr>
-          <w:u w:val="none"/>
-        </w:rPr>
-      </w:pPr>
-      <w:r>
-        <w:rPr>
-          <w:rtl w:val="0"/>
-        </w:rPr>
-        <w:t xml:space="preserve">UI: See https://github.com/HankWanggg/uni_project for details</w:t>
-      </w:r>
-      <w:r>
-        <w:rPr>
-          <w:rtl w:val="0"/>
-        </w:rPr>
-      </w:r>
-    </w:p>
-    <w:p>
-      <w:pPr>
-        <w:ind w:left="720" w:firstLine="0"/>
-        <w:rPr/>
-      </w:pPr>
-      <w:r>
-        <w:rPr>
-          <w:rtl w:val="0"/>
-        </w:rPr>
-      </w:r>
-      <w:r>
+      </w:pPr>
+      <w:r>
+        <w:t>UI: See https://github.com/HankWanggg/uni_project for details</w:t>
+      </w:r>
+    </w:p>
+    <w:p>
+      <w:pPr>
+        <w:ind w:left="720"/>
+      </w:pPr>
+      <w:r>
+        <w:rPr>
+          <w:noProof/>
+        </w:rPr>
+        <w:lastRenderedPageBreak/>
         <w:drawing>
-          <wp:anchor allowOverlap="1" behindDoc="0" distB="114300" distT="114300" distL="114300" distR="114300" hidden="0" layoutInCell="1" locked="0" relativeHeight="0" simplePos="0">
+          <wp:anchor distT="114300" distB="114300" distL="114300" distR="114300" simplePos="0" relativeHeight="251659264" behindDoc="0" locked="0" layoutInCell="1" hidden="0" allowOverlap="1" wp14:anchorId="1C0F1C4E" wp14:editId="0ABD91C3">
             <wp:simplePos x="0" y="0"/>
             <wp:positionH relativeFrom="column">
               <wp:posOffset>-609599</wp:posOffset>
@@ -635,19 +445,20 @@
               <wp:posOffset>123825</wp:posOffset>
             </wp:positionV>
             <wp:extent cx="7510463" cy="4369543"/>
-            <wp:effectExtent b="0" l="0" r="0" t="0"/>
-            <wp:wrapSquare wrapText="bothSides" distB="114300" distT="114300" distL="114300" distR="114300"/>
+            <wp:effectExtent l="0" t="0" r="0" b="0"/>
+            <wp:wrapSquare wrapText="bothSides" distT="114300" distB="114300" distL="114300" distR="114300"/>
             <wp:docPr id="2" name="image2.png"/>
-            <a:graphic>
+            <wp:cNvGraphicFramePr/>
+            <a:graphic xmlns:a="http://schemas.openxmlformats.org/drawingml/2006/main">
               <a:graphicData uri="http://schemas.openxmlformats.org/drawingml/2006/picture">
-                <pic:pic>
+                <pic:pic xmlns:pic="http://schemas.openxmlformats.org/drawingml/2006/picture">
                   <pic:nvPicPr>
                     <pic:cNvPr id="0" name="image2.png"/>
                     <pic:cNvPicPr preferRelativeResize="0"/>
                   </pic:nvPicPr>
                   <pic:blipFill>
-                    <a:blip r:embed="rId7"/>
-                    <a:srcRect b="0" l="0" r="0" t="0"/>
+                    <a:blip r:embed="rId8"/>
+                    <a:srcRect/>
                     <a:stretch>
                       <a:fillRect/>
                     </a:stretch>
@@ -657,7 +468,9 @@
                       <a:off x="0" y="0"/>
                       <a:ext cx="7510463" cy="4369543"/>
                     </a:xfrm>
-                    <a:prstGeom prst="rect"/>
+                    <a:prstGeom prst="rect">
+                      <a:avLst/>
+                    </a:prstGeom>
                     <a:ln/>
                   </pic:spPr>
                 </pic:pic>
@@ -673,108 +486,186 @@
           <w:ilvl w:val="0"/>
           <w:numId w:val="1"/>
         </w:numPr>
-        <w:ind w:left="720" w:hanging="360"/>
-        <w:rPr>
-          <w:u w:val="none"/>
-        </w:rPr>
-      </w:pPr>
-      <w:r>
-        <w:rPr>
-          <w:b w:val="1"/>
-          <w:rtl w:val="0"/>
-        </w:rPr>
-        <w:t xml:space="preserve">User process</w:t>
-      </w:r>
-      <w:r>
-        <w:rPr>
-          <w:rtl w:val="0"/>
-        </w:rPr>
-        <w:t xml:space="preserve">: User type 1 enters the roll call interface and starts taking attendance. User type 2 enters the review chart interface, where the system randomly selects students to take attendance. Users can view students' daily/monthly attendance sheets and attendance scores. User type 3 enters the student results screen, where users can view student assignments and test scores.</w:t>
-      </w:r>
-    </w:p>
-    <w:p>
-      <w:pPr>
-        <w:rPr/>
-      </w:pPr>
-      <w:r>
-        <w:rPr>
-          <w:rtl w:val="0"/>
-        </w:rPr>
-      </w:r>
-    </w:p>
+      </w:pPr>
+      <w:r>
+        <w:rPr>
+          <w:b/>
+        </w:rPr>
+        <w:t>User process</w:t>
+      </w:r>
+      <w:r>
+        <w:t>: User type 1 enters the roll call interface and starts taking attendance. User type 2 enters the review chart interface, where the system randomly selects students to take attendance. Users can view students' daily/monthly attendance sheets and attendance scores. User type 3 enters the student results screen, where users can view student assignments and test scores.</w:t>
+      </w:r>
+    </w:p>
+    <w:p/>
     <w:p>
       <w:pPr>
         <w:numPr>
           <w:ilvl w:val="0"/>
           <w:numId w:val="5"/>
         </w:numPr>
-        <w:ind w:left="720" w:hanging="360"/>
-        <w:rPr>
-          <w:u w:val="none"/>
-        </w:rPr>
-      </w:pPr>
-      <w:r>
-        <w:rPr>
-          <w:b w:val="1"/>
-          <w:rtl w:val="0"/>
-        </w:rPr>
-        <w:t xml:space="preserve">User requirements</w:t>
-      </w:r>
-      <w:r>
-        <w:rPr>
-          <w:rtl w:val="0"/>
-        </w:rPr>
-        <w:t xml:space="preserve">:</w:t>
-      </w:r>
-    </w:p>
-    <w:p>
-      <w:pPr>
-        <w:ind w:left="0" w:firstLine="0"/>
-        <w:rPr/>
-      </w:pPr>
-      <w:r>
-        <w:rPr>
-          <w:rtl w:val="0"/>
-        </w:rPr>
+      </w:pPr>
+      <w:r>
+        <w:rPr>
+          <w:b/>
+        </w:rPr>
+        <w:t>User requirements</w:t>
+      </w:r>
+      <w:r>
+        <w:t>:</w:t>
+      </w:r>
+    </w:p>
+    <w:p>
+      <w:r>
         <w:t xml:space="preserve">            Functional requirements: </w:t>
       </w:r>
     </w:p>
     <w:p>
       <w:pPr>
+        <w:pStyle w:val="NormalWeb"/>
         <w:numPr>
           <w:ilvl w:val="0"/>
           <w:numId w:val="2"/>
         </w:numPr>
-        <w:ind w:left="720" w:hanging="360"/>
-        <w:rPr>
-          <w:u w:val="none"/>
-        </w:rPr>
-      </w:pPr>
-      <w:r>
-        <w:rPr>
-          <w:rtl w:val="0"/>
-        </w:rPr>
-        <w:t xml:space="preserve">This program supports randomly selecting 5 from 200 students.</w:t>
-      </w:r>
-    </w:p>
-    <w:p>
-      <w:pPr>
-        <w:rPr/>
-      </w:pPr>
-      <w:r>
-        <w:rPr>
-          <w:rtl w:val="0"/>
-        </w:rPr>
-      </w:r>
-    </w:p>
-    <w:p>
-      <w:pPr>
-        <w:rPr/>
-      </w:pPr>
-      <w:r>
-        <w:rPr>
-          <w:rtl w:val="0"/>
-        </w:rPr>
+        <w:spacing w:before="0" w:beforeAutospacing="0" w:after="0" w:afterAutospacing="0"/>
+        <w:textAlignment w:val="baseline"/>
+        <w:rPr>
+          <w:rFonts w:ascii="Arial" w:hAnsi="Arial" w:cs="Arial"/>
+          <w:color w:val="000000"/>
+          <w:sz w:val="22"/>
+          <w:szCs w:val="22"/>
+        </w:rPr>
+      </w:pPr>
+      <w:r>
+        <w:rPr>
+          <w:rFonts w:ascii="Arial" w:hAnsi="Arial" w:cs="Arial"/>
+          <w:color w:val="000000"/>
+          <w:sz w:val="22"/>
+          <w:szCs w:val="22"/>
+        </w:rPr>
+        <w:t>Professor needs to create his/her account, including username and password. </w:t>
+      </w:r>
+    </w:p>
+    <w:p>
+      <w:pPr>
+        <w:pStyle w:val="NormalWeb"/>
+        <w:numPr>
+          <w:ilvl w:val="0"/>
+          <w:numId w:val="2"/>
+        </w:numPr>
+        <w:spacing w:before="0" w:beforeAutospacing="0" w:after="0" w:afterAutospacing="0"/>
+        <w:textAlignment w:val="baseline"/>
+        <w:rPr>
+          <w:rFonts w:ascii="Arial" w:hAnsi="Arial" w:cs="Arial"/>
+          <w:color w:val="000000"/>
+          <w:sz w:val="22"/>
+          <w:szCs w:val="22"/>
+        </w:rPr>
+      </w:pPr>
+      <w:r>
+        <w:rPr>
+          <w:rFonts w:ascii="Arial" w:hAnsi="Arial" w:cs="Arial"/>
+          <w:color w:val="000000"/>
+          <w:sz w:val="22"/>
+          <w:szCs w:val="22"/>
+        </w:rPr>
+        <w:t>Professor needs to create course pages </w:t>
+      </w:r>
+    </w:p>
+    <w:p>
+      <w:pPr>
+        <w:pStyle w:val="NormalWeb"/>
+        <w:numPr>
+          <w:ilvl w:val="0"/>
+          <w:numId w:val="2"/>
+        </w:numPr>
+        <w:spacing w:before="0" w:beforeAutospacing="0" w:after="0" w:afterAutospacing="0"/>
+        <w:textAlignment w:val="baseline"/>
+        <w:rPr>
+          <w:rFonts w:ascii="Arial" w:hAnsi="Arial" w:cs="Arial"/>
+          <w:color w:val="000000"/>
+          <w:sz w:val="22"/>
+          <w:szCs w:val="22"/>
+        </w:rPr>
+      </w:pPr>
+      <w:r>
+        <w:rPr>
+          <w:rFonts w:ascii="Arial" w:hAnsi="Arial" w:cs="Arial"/>
+          <w:color w:val="000000"/>
+          <w:sz w:val="22"/>
+          <w:szCs w:val="22"/>
+        </w:rPr>
+        <w:t>Students need to create their account, including username and password</w:t>
+      </w:r>
+    </w:p>
+    <w:p>
+      <w:pPr>
+        <w:pStyle w:val="NormalWeb"/>
+        <w:numPr>
+          <w:ilvl w:val="0"/>
+          <w:numId w:val="2"/>
+        </w:numPr>
+        <w:spacing w:before="0" w:beforeAutospacing="0" w:after="0" w:afterAutospacing="0"/>
+        <w:textAlignment w:val="baseline"/>
+        <w:rPr>
+          <w:rFonts w:ascii="Arial" w:hAnsi="Arial" w:cs="Arial"/>
+          <w:color w:val="000000"/>
+          <w:sz w:val="22"/>
+          <w:szCs w:val="22"/>
+        </w:rPr>
+      </w:pPr>
+      <w:r>
+        <w:rPr>
+          <w:rFonts w:ascii="Arial" w:hAnsi="Arial" w:cs="Arial"/>
+          <w:color w:val="000000"/>
+          <w:sz w:val="22"/>
+          <w:szCs w:val="22"/>
+        </w:rPr>
+        <w:t>Professor needs to add existing students to the course page</w:t>
+      </w:r>
+    </w:p>
+    <w:p>
+      <w:pPr>
+        <w:pStyle w:val="NormalWeb"/>
+        <w:numPr>
+          <w:ilvl w:val="0"/>
+          <w:numId w:val="2"/>
+        </w:numPr>
+        <w:spacing w:before="0" w:beforeAutospacing="0" w:after="0" w:afterAutospacing="0"/>
+        <w:textAlignment w:val="baseline"/>
+        <w:rPr>
+          <w:rFonts w:ascii="Arial" w:hAnsi="Arial" w:cs="Arial"/>
+          <w:color w:val="000000"/>
+          <w:sz w:val="22"/>
+          <w:szCs w:val="22"/>
+        </w:rPr>
+      </w:pPr>
+      <w:r>
+        <w:rPr>
+          <w:rFonts w:ascii="Arial" w:hAnsi="Arial" w:cs="Arial"/>
+          <w:color w:val="000000"/>
+          <w:sz w:val="22"/>
+          <w:szCs w:val="22"/>
+        </w:rPr>
+        <w:t>This program supports randomly selecting 5 from 200 students.</w:t>
+      </w:r>
+    </w:p>
+    <w:p>
+      <w:pPr>
+        <w:pStyle w:val="NormalWeb"/>
+        <w:spacing w:before="0" w:beforeAutospacing="0" w:after="0" w:afterAutospacing="0"/>
+        <w:ind w:left="720"/>
+        <w:textAlignment w:val="baseline"/>
+        <w:rPr>
+          <w:rFonts w:ascii="Arial" w:hAnsi="Arial" w:cs="Arial"/>
+          <w:color w:val="000000"/>
+          <w:sz w:val="22"/>
+          <w:szCs w:val="22"/>
+        </w:rPr>
+      </w:pPr>
+    </w:p>
+    <w:p>
+      <w:r>
         <w:t xml:space="preserve">            Non-functional requirements:</w:t>
       </w:r>
     </w:p>
@@ -784,80 +675,30 @@
           <w:ilvl w:val="0"/>
           <w:numId w:val="4"/>
         </w:numPr>
-        <w:ind w:left="720" w:hanging="360"/>
-        <w:rPr>
-          <w:u w:val="none"/>
-        </w:rPr>
-      </w:pPr>
-      <w:r>
-        <w:rPr>
-          <w:rtl w:val="0"/>
-        </w:rPr>
+      </w:pPr>
+      <w:r>
         <w:t xml:space="preserve">The program takes less than one second to respond to each user input. </w:t>
       </w:r>
     </w:p>
-    <w:p>
-      <w:pPr>
-        <w:numPr>
-          <w:ilvl w:val="0"/>
-          <w:numId w:val="4"/>
-        </w:numPr>
-        <w:ind w:left="720" w:hanging="360"/>
-        <w:rPr>
-          <w:u w:val="none"/>
-        </w:rPr>
-      </w:pPr>
-      <w:r>
-        <w:rPr>
-          <w:rtl w:val="0"/>
-        </w:rPr>
-      </w:r>
-    </w:p>
-    <w:p>
-      <w:pPr>
-        <w:ind w:left="0" w:firstLine="0"/>
-        <w:rPr/>
-      </w:pPr>
-      <w:r>
-        <w:rPr>
-          <w:rtl w:val="0"/>
-        </w:rPr>
-      </w:r>
-    </w:p>
-    <w:p>
-      <w:pPr>
-        <w:ind w:left="0" w:firstLine="0"/>
-        <w:rPr/>
-      </w:pPr>
-      <w:r>
-        <w:rPr>
-          <w:rtl w:val="0"/>
-        </w:rPr>
-      </w:r>
-    </w:p>
-    <w:p>
-      <w:pPr>
-        <w:ind w:left="0" w:firstLine="0"/>
-        <w:rPr/>
-      </w:pPr>
-      <w:r>
-        <w:rPr>
-          <w:rtl w:val="0"/>
-        </w:rPr>
-      </w:r>
-    </w:p>
+    <w:p/>
+    <w:p/>
+    <w:p/>
     <w:sectPr>
-      <w:pgSz w:h="15840" w:w="12240" w:orient="portrait"/>
-      <w:pgMar w:bottom="1440" w:top="1440" w:left="1440" w:right="1440" w:header="720" w:footer="720"/>
+      <w:pgSz w:w="12240" w:h="15840"/>
+      <w:pgMar w:top="1440" w:right="1440" w:bottom="1440" w:left="1440" w:header="720" w:footer="720" w:gutter="0"/>
       <w:pgNumType w:start="1"/>
+      <w:cols w:space="720"/>
     </w:sectPr>
   </w:body>
 </w:document>
 </file>
 
 <file path=word/numbering.xml><?xml version="1.0" encoding="utf-8"?>
-<w:numbering xmlns:mc="http://schemas.openxmlformats.org/markup-compatibility/2006" xmlns:o="urn:schemas-microsoft-com:office:office" xmlns:r="http://schemas.openxmlformats.org/officeDocument/2006/relationships" xmlns:m="http://schemas.openxmlformats.org/officeDocument/2006/math" xmlns:v="urn:schemas-microsoft-com:vml" xmlns:wp="http://schemas.openxmlformats.org/drawingml/2006/wordprocessingDrawing" xmlns:w10="urn:schemas-microsoft-com:office:word" xmlns:w="http://schemas.openxmlformats.org/wordprocessingml/2006/main" xmlns:wne="http://schemas.microsoft.com/office/word/2006/wordml" xmlns:sl="http://schemas.openxmlformats.org/schemaLibrary/2006/main" xmlns:a="http://schemas.openxmlformats.org/drawingml/2006/main" xmlns:pic="http://schemas.openxmlformats.org/drawingml/2006/picture" xmlns:c="http://schemas.openxmlformats.org/drawingml/2006/chart" xmlns:lc="http://schemas.openxmlformats.org/drawingml/2006/lockedCanvas" xmlns:dgm="http://schemas.openxmlformats.org/drawingml/2006/diagram" xmlns:wps="http://schemas.microsoft.com/office/word/2010/wordprocessingShape" xmlns:wpg="http://schemas.microsoft.com/office/word/2010/wordprocessingGroup" xmlns:w14="http://schemas.microsoft.com/office/word/2010/wordml" xmlns:w15="http://schemas.microsoft.com/office/word/2012/wordml">
-  <w:abstractNum w:abstractNumId="1">
+<w:numbering xmlns:wpc="http://schemas.microsoft.com/office/word/2010/wordprocessingCanvas" xmlns:cx="http://schemas.microsoft.com/office/drawing/2014/chartex" xmlns:cx1="http://schemas.microsoft.com/office/drawing/2015/9/8/chartex" xmlns:cx2="http://schemas.microsoft.com/office/drawing/2015/10/21/chartex" xmlns:cx3="http://schemas.microsoft.com/office/drawing/2016/5/9/chartex" xmlns:cx4="http://schemas.microsoft.com/office/drawing/2016/5/10/chartex" xmlns:cx5="http://schemas.microsoft.com/office/drawing/2016/5/11/chartex" xmlns:cx6="http://schemas.microsoft.com/office/drawing/2016/5/12/chartex" xmlns:cx7="http://schemas.microsoft.com/office/drawing/2016/5/13/chartex" xmlns:cx8="http://schemas.microsoft.com/office/drawing/2016/5/14/chartex" xmlns:mc="http://schemas.openxmlformats.org/markup-compatibility/2006" xmlns:aink="http://schemas.microsoft.com/office/drawing/2016/ink" xmlns:am3d="http://schemas.microsoft.com/office/drawing/2017/model3d" xmlns:o="urn:schemas-microsoft-com:office:office" xmlns:oel="http://schemas.microsoft.com/office/2019/extlst" xmlns:r="http://schemas.openxmlformats.org/officeDocument/2006/relationships" xmlns:m="http://schemas.openxmlformats.org/officeDocument/2006/math" xmlns:v="urn:schemas-microsoft-com:vml" xmlns:wp14="http://schemas.microsoft.com/office/word/2010/wordprocessingDrawing" xmlns:wp="http://schemas.openxmlformats.org/drawingml/2006/wordprocessingDrawing" xmlns:w10="urn:schemas-microsoft-com:office:word" xmlns:w="http://schemas.openxmlformats.org/wordprocessingml/2006/main" xmlns:w14="http://schemas.microsoft.com/office/word/2010/wordml" xmlns:w15="http://schemas.microsoft.com/office/word/2012/wordml" xmlns:w16cex="http://schemas.microsoft.com/office/word/2018/wordml/cex" xmlns:w16cid="http://schemas.microsoft.com/office/word/2016/wordml/cid" xmlns:w16="http://schemas.microsoft.com/office/word/2018/wordml" xmlns:w16sdtdh="http://schemas.microsoft.com/office/word/2020/wordml/sdtdatahash" xmlns:w16se="http://schemas.microsoft.com/office/word/2015/wordml/symex" xmlns:wpg="http://schemas.microsoft.com/office/word/2010/wordprocessingGroup" xmlns:wpi="http://schemas.microsoft.com/office/word/2010/wordprocessingInk" xmlns:wne="http://schemas.microsoft.com/office/word/2006/wordml" xmlns:wps="http://schemas.microsoft.com/office/word/2010/wordprocessingShape" mc:Ignorable="w14 w15 w16se w16cid w16 w16cex w16sdtdh wp14">
+  <w:abstractNum w:abstractNumId="0" w15:restartNumberingAfterBreak="0">
+    <w:nsid w:val="03E81898"/>
+    <w:multiLevelType w:val="multilevel"/>
+    <w:tmpl w:val="8B26B084"/>
     <w:lvl w:ilvl="0">
       <w:start w:val="1"/>
       <w:numFmt w:val="bullet"/>
@@ -967,7 +808,123 @@
       </w:rPr>
     </w:lvl>
   </w:abstractNum>
-  <w:abstractNum w:abstractNumId="2">
+  <w:abstractNum w:abstractNumId="1" w15:restartNumberingAfterBreak="0">
+    <w:nsid w:val="211A15B1"/>
+    <w:multiLevelType w:val="multilevel"/>
+    <w:tmpl w:val="9362AA1C"/>
+    <w:lvl w:ilvl="0">
+      <w:start w:val="1"/>
+      <w:numFmt w:val="decimal"/>
+      <w:lvlText w:val="%1."/>
+      <w:lvlJc w:val="left"/>
+      <w:pPr>
+        <w:tabs>
+          <w:tab w:val="num" w:pos="720"/>
+        </w:tabs>
+        <w:ind w:left="720" w:hanging="360"/>
+      </w:pPr>
+    </w:lvl>
+    <w:lvl w:ilvl="1" w:tentative="1">
+      <w:start w:val="1"/>
+      <w:numFmt w:val="decimal"/>
+      <w:lvlText w:val="%2."/>
+      <w:lvlJc w:val="left"/>
+      <w:pPr>
+        <w:tabs>
+          <w:tab w:val="num" w:pos="1440"/>
+        </w:tabs>
+        <w:ind w:left="1440" w:hanging="360"/>
+      </w:pPr>
+    </w:lvl>
+    <w:lvl w:ilvl="2" w:tentative="1">
+      <w:start w:val="1"/>
+      <w:numFmt w:val="decimal"/>
+      <w:lvlText w:val="%3."/>
+      <w:lvlJc w:val="left"/>
+      <w:pPr>
+        <w:tabs>
+          <w:tab w:val="num" w:pos="2160"/>
+        </w:tabs>
+        <w:ind w:left="2160" w:hanging="360"/>
+      </w:pPr>
+    </w:lvl>
+    <w:lvl w:ilvl="3" w:tentative="1">
+      <w:start w:val="1"/>
+      <w:numFmt w:val="decimal"/>
+      <w:lvlText w:val="%4."/>
+      <w:lvlJc w:val="left"/>
+      <w:pPr>
+        <w:tabs>
+          <w:tab w:val="num" w:pos="2880"/>
+        </w:tabs>
+        <w:ind w:left="2880" w:hanging="360"/>
+      </w:pPr>
+    </w:lvl>
+    <w:lvl w:ilvl="4" w:tentative="1">
+      <w:start w:val="1"/>
+      <w:numFmt w:val="decimal"/>
+      <w:lvlText w:val="%5."/>
+      <w:lvlJc w:val="left"/>
+      <w:pPr>
+        <w:tabs>
+          <w:tab w:val="num" w:pos="3600"/>
+        </w:tabs>
+        <w:ind w:left="3600" w:hanging="360"/>
+      </w:pPr>
+    </w:lvl>
+    <w:lvl w:ilvl="5" w:tentative="1">
+      <w:start w:val="1"/>
+      <w:numFmt w:val="decimal"/>
+      <w:lvlText w:val="%6."/>
+      <w:lvlJc w:val="left"/>
+      <w:pPr>
+        <w:tabs>
+          <w:tab w:val="num" w:pos="4320"/>
+        </w:tabs>
+        <w:ind w:left="4320" w:hanging="360"/>
+      </w:pPr>
+    </w:lvl>
+    <w:lvl w:ilvl="6" w:tentative="1">
+      <w:start w:val="1"/>
+      <w:numFmt w:val="decimal"/>
+      <w:lvlText w:val="%7."/>
+      <w:lvlJc w:val="left"/>
+      <w:pPr>
+        <w:tabs>
+          <w:tab w:val="num" w:pos="5040"/>
+        </w:tabs>
+        <w:ind w:left="5040" w:hanging="360"/>
+      </w:pPr>
+    </w:lvl>
+    <w:lvl w:ilvl="7" w:tentative="1">
+      <w:start w:val="1"/>
+      <w:numFmt w:val="decimal"/>
+      <w:lvlText w:val="%8."/>
+      <w:lvlJc w:val="left"/>
+      <w:pPr>
+        <w:tabs>
+          <w:tab w:val="num" w:pos="5760"/>
+        </w:tabs>
+        <w:ind w:left="5760" w:hanging="360"/>
+      </w:pPr>
+    </w:lvl>
+    <w:lvl w:ilvl="8" w:tentative="1">
+      <w:start w:val="1"/>
+      <w:numFmt w:val="decimal"/>
+      <w:lvlText w:val="%9."/>
+      <w:lvlJc w:val="left"/>
+      <w:pPr>
+        <w:tabs>
+          <w:tab w:val="num" w:pos="6480"/>
+        </w:tabs>
+        <w:ind w:left="6480" w:hanging="360"/>
+      </w:pPr>
+    </w:lvl>
+  </w:abstractNum>
+  <w:abstractNum w:abstractNumId="2" w15:restartNumberingAfterBreak="0">
+    <w:nsid w:val="325E00C1"/>
+    <w:multiLevelType w:val="multilevel"/>
+    <w:tmpl w:val="3C8AD500"/>
     <w:lvl w:ilvl="0">
       <w:start w:val="1"/>
       <w:numFmt w:val="decimal"/>
@@ -1077,7 +1034,10 @@
       </w:rPr>
     </w:lvl>
   </w:abstractNum>
-  <w:abstractNum w:abstractNumId="3">
+  <w:abstractNum w:abstractNumId="3" w15:restartNumberingAfterBreak="0">
+    <w:nsid w:val="36F109FE"/>
+    <w:multiLevelType w:val="multilevel"/>
+    <w:tmpl w:val="F71A6954"/>
     <w:lvl w:ilvl="0">
       <w:start w:val="1"/>
       <w:numFmt w:val="bullet"/>
@@ -1187,7 +1147,10 @@
       </w:rPr>
     </w:lvl>
   </w:abstractNum>
-  <w:abstractNum w:abstractNumId="4">
+  <w:abstractNum w:abstractNumId="4" w15:restartNumberingAfterBreak="0">
+    <w:nsid w:val="5C31189F"/>
+    <w:multiLevelType w:val="multilevel"/>
+    <w:tmpl w:val="990E2146"/>
     <w:lvl w:ilvl="0">
       <w:start w:val="1"/>
       <w:numFmt w:val="decimal"/>
@@ -1297,14 +1260,17 @@
       </w:rPr>
     </w:lvl>
   </w:abstractNum>
-  <w:abstractNum w:abstractNumId="5">
+  <w:abstractNum w:abstractNumId="5" w15:restartNumberingAfterBreak="0">
+    <w:nsid w:val="71940695"/>
+    <w:multiLevelType w:val="multilevel"/>
+    <w:tmpl w:val="756AD002"/>
     <w:lvl w:ilvl="0">
       <w:start w:val="1"/>
       <w:numFmt w:val="bullet"/>
       <w:lvlText w:val="-"/>
       <w:lvlJc w:val="left"/>
       <w:pPr>
-        <w:ind w:left="720" w:hanging="360"/>
+        <w:ind w:left="1440" w:hanging="360"/>
       </w:pPr>
       <w:rPr>
         <w:u w:val="none"/>
@@ -1316,7 +1282,7 @@
       <w:lvlText w:val="-"/>
       <w:lvlJc w:val="left"/>
       <w:pPr>
-        <w:ind w:left="1440" w:hanging="360"/>
+        <w:ind w:left="2160" w:hanging="360"/>
       </w:pPr>
       <w:rPr>
         <w:u w:val="none"/>
@@ -1328,7 +1294,7 @@
       <w:lvlText w:val="-"/>
       <w:lvlJc w:val="left"/>
       <w:pPr>
-        <w:ind w:left="2160" w:hanging="360"/>
+        <w:ind w:left="2880" w:hanging="360"/>
       </w:pPr>
       <w:rPr>
         <w:u w:val="none"/>
@@ -1340,7 +1306,7 @@
       <w:lvlText w:val="-"/>
       <w:lvlJc w:val="left"/>
       <w:pPr>
-        <w:ind w:left="2880" w:hanging="360"/>
+        <w:ind w:left="3600" w:hanging="360"/>
       </w:pPr>
       <w:rPr>
         <w:u w:val="none"/>
@@ -1352,7 +1318,7 @@
       <w:lvlText w:val="-"/>
       <w:lvlJc w:val="left"/>
       <w:pPr>
-        <w:ind w:left="3600" w:hanging="360"/>
+        <w:ind w:left="4320" w:hanging="360"/>
       </w:pPr>
       <w:rPr>
         <w:u w:val="none"/>
@@ -1364,7 +1330,7 @@
       <w:lvlText w:val="-"/>
       <w:lvlJc w:val="left"/>
       <w:pPr>
-        <w:ind w:left="4320" w:hanging="360"/>
+        <w:ind w:left="5040" w:hanging="360"/>
       </w:pPr>
       <w:rPr>
         <w:u w:val="none"/>
@@ -1376,7 +1342,7 @@
       <w:lvlText w:val="-"/>
       <w:lvlJc w:val="left"/>
       <w:pPr>
-        <w:ind w:left="5040" w:hanging="360"/>
+        <w:ind w:left="5760" w:hanging="360"/>
       </w:pPr>
       <w:rPr>
         <w:u w:val="none"/>
@@ -1388,7 +1354,7 @@
       <w:lvlText w:val="-"/>
       <w:lvlJc w:val="left"/>
       <w:pPr>
-        <w:ind w:left="5760" w:hanging="360"/>
+        <w:ind w:left="6480" w:hanging="360"/>
       </w:pPr>
       <w:rPr>
         <w:u w:val="none"/>
@@ -1400,124 +1366,17 @@
       <w:lvlText w:val="-"/>
       <w:lvlJc w:val="left"/>
       <w:pPr>
-        <w:ind w:left="6480" w:hanging="360"/>
+        <w:ind w:left="7200" w:hanging="360"/>
       </w:pPr>
       <w:rPr>
         <w:u w:val="none"/>
       </w:rPr>
     </w:lvl>
   </w:abstractNum>
-  <w:abstractNum w:abstractNumId="6">
-    <w:lvl w:ilvl="0">
-      <w:start w:val="1"/>
-      <w:numFmt w:val="bullet"/>
-      <w:lvlText w:val="-"/>
-      <w:lvlJc w:val="left"/>
-      <w:pPr>
-        <w:ind w:left="720" w:hanging="360"/>
-      </w:pPr>
-      <w:rPr>
-        <w:u w:val="none"/>
-      </w:rPr>
-    </w:lvl>
-    <w:lvl w:ilvl="1">
-      <w:start w:val="1"/>
-      <w:numFmt w:val="bullet"/>
-      <w:lvlText w:val="-"/>
-      <w:lvlJc w:val="left"/>
-      <w:pPr>
-        <w:ind w:left="1440" w:hanging="360"/>
-      </w:pPr>
-      <w:rPr>
-        <w:u w:val="none"/>
-      </w:rPr>
-    </w:lvl>
-    <w:lvl w:ilvl="2">
-      <w:start w:val="1"/>
-      <w:numFmt w:val="bullet"/>
-      <w:lvlText w:val="-"/>
-      <w:lvlJc w:val="left"/>
-      <w:pPr>
-        <w:ind w:left="2160" w:hanging="360"/>
-      </w:pPr>
-      <w:rPr>
-        <w:u w:val="none"/>
-      </w:rPr>
-    </w:lvl>
-    <w:lvl w:ilvl="3">
-      <w:start w:val="1"/>
-      <w:numFmt w:val="bullet"/>
-      <w:lvlText w:val="-"/>
-      <w:lvlJc w:val="left"/>
-      <w:pPr>
-        <w:ind w:left="2880" w:hanging="360"/>
-      </w:pPr>
-      <w:rPr>
-        <w:u w:val="none"/>
-      </w:rPr>
-    </w:lvl>
-    <w:lvl w:ilvl="4">
-      <w:start w:val="1"/>
-      <w:numFmt w:val="bullet"/>
-      <w:lvlText w:val="-"/>
-      <w:lvlJc w:val="left"/>
-      <w:pPr>
-        <w:ind w:left="3600" w:hanging="360"/>
-      </w:pPr>
-      <w:rPr>
-        <w:u w:val="none"/>
-      </w:rPr>
-    </w:lvl>
-    <w:lvl w:ilvl="5">
-      <w:start w:val="1"/>
-      <w:numFmt w:val="bullet"/>
-      <w:lvlText w:val="-"/>
-      <w:lvlJc w:val="left"/>
-      <w:pPr>
-        <w:ind w:left="4320" w:hanging="360"/>
-      </w:pPr>
-      <w:rPr>
-        <w:u w:val="none"/>
-      </w:rPr>
-    </w:lvl>
-    <w:lvl w:ilvl="6">
-      <w:start w:val="1"/>
-      <w:numFmt w:val="bullet"/>
-      <w:lvlText w:val="-"/>
-      <w:lvlJc w:val="left"/>
-      <w:pPr>
-        <w:ind w:left="5040" w:hanging="360"/>
-      </w:pPr>
-      <w:rPr>
-        <w:u w:val="none"/>
-      </w:rPr>
-    </w:lvl>
-    <w:lvl w:ilvl="7">
-      <w:start w:val="1"/>
-      <w:numFmt w:val="bullet"/>
-      <w:lvlText w:val="-"/>
-      <w:lvlJc w:val="left"/>
-      <w:pPr>
-        <w:ind w:left="5760" w:hanging="360"/>
-      </w:pPr>
-      <w:rPr>
-        <w:u w:val="none"/>
-      </w:rPr>
-    </w:lvl>
-    <w:lvl w:ilvl="8">
-      <w:start w:val="1"/>
-      <w:numFmt w:val="bullet"/>
-      <w:lvlText w:val="-"/>
-      <w:lvlJc w:val="left"/>
-      <w:pPr>
-        <w:ind w:left="6480" w:hanging="360"/>
-      </w:pPr>
-      <w:rPr>
-        <w:u w:val="none"/>
-      </w:rPr>
-    </w:lvl>
-  </w:abstractNum>
-  <w:abstractNum w:abstractNumId="7">
+  <w:abstractNum w:abstractNumId="6" w15:restartNumberingAfterBreak="0">
+    <w:nsid w:val="71EC34F9"/>
+    <w:multiLevelType w:val="multilevel"/>
+    <w:tmpl w:val="E8A6E91A"/>
     <w:lvl w:ilvl="0">
       <w:start w:val="1"/>
       <w:numFmt w:val="decimal"/>
@@ -1627,32 +1486,160 @@
       </w:rPr>
     </w:lvl>
   </w:abstractNum>
-  <w:abstractNum w:abstractNumId="8">
+  <w:abstractNum w:abstractNumId="7" w15:restartNumberingAfterBreak="0">
+    <w:nsid w:val="75004606"/>
+    <w:multiLevelType w:val="multilevel"/>
+    <w:tmpl w:val="468AA4E2"/>
     <w:lvl w:ilvl="0">
       <w:start w:val="1"/>
       <w:numFmt w:val="bullet"/>
       <w:lvlText w:val="-"/>
       <w:lvlJc w:val="left"/>
       <w:pPr>
+        <w:ind w:left="720" w:hanging="360"/>
+      </w:pPr>
+      <w:rPr>
+        <w:u w:val="none"/>
+      </w:rPr>
+    </w:lvl>
+    <w:lvl w:ilvl="1">
+      <w:start w:val="1"/>
+      <w:numFmt w:val="bullet"/>
+      <w:lvlText w:val="-"/>
+      <w:lvlJc w:val="left"/>
+      <w:pPr>
         <w:ind w:left="1440" w:hanging="360"/>
       </w:pPr>
       <w:rPr>
         <w:u w:val="none"/>
       </w:rPr>
     </w:lvl>
+    <w:lvl w:ilvl="2">
+      <w:start w:val="1"/>
+      <w:numFmt w:val="bullet"/>
+      <w:lvlText w:val="-"/>
+      <w:lvlJc w:val="left"/>
+      <w:pPr>
+        <w:ind w:left="2160" w:hanging="360"/>
+      </w:pPr>
+      <w:rPr>
+        <w:u w:val="none"/>
+      </w:rPr>
+    </w:lvl>
+    <w:lvl w:ilvl="3">
+      <w:start w:val="1"/>
+      <w:numFmt w:val="bullet"/>
+      <w:lvlText w:val="-"/>
+      <w:lvlJc w:val="left"/>
+      <w:pPr>
+        <w:ind w:left="2880" w:hanging="360"/>
+      </w:pPr>
+      <w:rPr>
+        <w:u w:val="none"/>
+      </w:rPr>
+    </w:lvl>
+    <w:lvl w:ilvl="4">
+      <w:start w:val="1"/>
+      <w:numFmt w:val="bullet"/>
+      <w:lvlText w:val="-"/>
+      <w:lvlJc w:val="left"/>
+      <w:pPr>
+        <w:ind w:left="3600" w:hanging="360"/>
+      </w:pPr>
+      <w:rPr>
+        <w:u w:val="none"/>
+      </w:rPr>
+    </w:lvl>
+    <w:lvl w:ilvl="5">
+      <w:start w:val="1"/>
+      <w:numFmt w:val="bullet"/>
+      <w:lvlText w:val="-"/>
+      <w:lvlJc w:val="left"/>
+      <w:pPr>
+        <w:ind w:left="4320" w:hanging="360"/>
+      </w:pPr>
+      <w:rPr>
+        <w:u w:val="none"/>
+      </w:rPr>
+    </w:lvl>
+    <w:lvl w:ilvl="6">
+      <w:start w:val="1"/>
+      <w:numFmt w:val="bullet"/>
+      <w:lvlText w:val="-"/>
+      <w:lvlJc w:val="left"/>
+      <w:pPr>
+        <w:ind w:left="5040" w:hanging="360"/>
+      </w:pPr>
+      <w:rPr>
+        <w:u w:val="none"/>
+      </w:rPr>
+    </w:lvl>
+    <w:lvl w:ilvl="7">
+      <w:start w:val="1"/>
+      <w:numFmt w:val="bullet"/>
+      <w:lvlText w:val="-"/>
+      <w:lvlJc w:val="left"/>
+      <w:pPr>
+        <w:ind w:left="5760" w:hanging="360"/>
+      </w:pPr>
+      <w:rPr>
+        <w:u w:val="none"/>
+      </w:rPr>
+    </w:lvl>
+    <w:lvl w:ilvl="8">
+      <w:start w:val="1"/>
+      <w:numFmt w:val="bullet"/>
+      <w:lvlText w:val="-"/>
+      <w:lvlJc w:val="left"/>
+      <w:pPr>
+        <w:ind w:left="6480" w:hanging="360"/>
+      </w:pPr>
+      <w:rPr>
+        <w:u w:val="none"/>
+      </w:rPr>
+    </w:lvl>
+  </w:abstractNum>
+  <w:abstractNum w:abstractNumId="8" w15:restartNumberingAfterBreak="0">
+    <w:nsid w:val="7C10324E"/>
+    <w:multiLevelType w:val="multilevel"/>
+    <w:tmpl w:val="43A81614"/>
+    <w:lvl w:ilvl="0">
+      <w:start w:val="1"/>
+      <w:numFmt w:val="bullet"/>
+      <w:lvlText w:val="-"/>
+      <w:lvlJc w:val="left"/>
+      <w:pPr>
+        <w:ind w:left="720" w:hanging="360"/>
+      </w:pPr>
+      <w:rPr>
+        <w:u w:val="none"/>
+      </w:rPr>
+    </w:lvl>
     <w:lvl w:ilvl="1">
       <w:start w:val="1"/>
       <w:numFmt w:val="bullet"/>
       <w:lvlText w:val="-"/>
       <w:lvlJc w:val="left"/>
       <w:pPr>
+        <w:ind w:left="1440" w:hanging="360"/>
+      </w:pPr>
+      <w:rPr>
+        <w:u w:val="none"/>
+      </w:rPr>
+    </w:lvl>
+    <w:lvl w:ilvl="2">
+      <w:start w:val="1"/>
+      <w:numFmt w:val="bullet"/>
+      <w:lvlText w:val="-"/>
+      <w:lvlJc w:val="left"/>
+      <w:pPr>
         <w:ind w:left="2160" w:hanging="360"/>
       </w:pPr>
       <w:rPr>
         <w:u w:val="none"/>
       </w:rPr>
     </w:lvl>
-    <w:lvl w:ilvl="2">
+    <w:lvl w:ilvl="3">
       <w:start w:val="1"/>
       <w:numFmt w:val="bullet"/>
       <w:lvlText w:val="-"/>
@@ -1664,7 +1651,7 @@
         <w:u w:val="none"/>
       </w:rPr>
     </w:lvl>
-    <w:lvl w:ilvl="3">
+    <w:lvl w:ilvl="4">
       <w:start w:val="1"/>
       <w:numFmt w:val="bullet"/>
       <w:lvlText w:val="-"/>
@@ -1676,7 +1663,7 @@
         <w:u w:val="none"/>
       </w:rPr>
     </w:lvl>
-    <w:lvl w:ilvl="4">
+    <w:lvl w:ilvl="5">
       <w:start w:val="1"/>
       <w:numFmt w:val="bullet"/>
       <w:lvlText w:val="-"/>
@@ -1688,7 +1675,7 @@
         <w:u w:val="none"/>
       </w:rPr>
     </w:lvl>
-    <w:lvl w:ilvl="5">
+    <w:lvl w:ilvl="6">
       <w:start w:val="1"/>
       <w:numFmt w:val="bullet"/>
       <w:lvlText w:val="-"/>
@@ -1700,7 +1687,7 @@
         <w:u w:val="none"/>
       </w:rPr>
     </w:lvl>
-    <w:lvl w:ilvl="6">
+    <w:lvl w:ilvl="7">
       <w:start w:val="1"/>
       <w:numFmt w:val="bullet"/>
       <w:lvlText w:val="-"/>
@@ -1712,7 +1699,7 @@
         <w:u w:val="none"/>
       </w:rPr>
     </w:lvl>
-    <w:lvl w:ilvl="7">
+    <w:lvl w:ilvl="8">
       <w:start w:val="1"/>
       <w:numFmt w:val="bullet"/>
       <w:lvlText w:val="-"/>
@@ -1724,55 +1711,46 @@
         <w:u w:val="none"/>
       </w:rPr>
     </w:lvl>
-    <w:lvl w:ilvl="8">
-      <w:start w:val="1"/>
-      <w:numFmt w:val="bullet"/>
-      <w:lvlText w:val="-"/>
-      <w:lvlJc w:val="left"/>
-      <w:pPr>
-        <w:ind w:left="7200" w:hanging="360"/>
-      </w:pPr>
-      <w:rPr>
-        <w:u w:val="none"/>
-      </w:rPr>
-    </w:lvl>
   </w:abstractNum>
-  <w:num w:numId="1">
-    <w:abstractNumId w:val="1"/>
+  <w:num w:numId="1" w16cid:durableId="1722094799">
+    <w:abstractNumId w:val="3"/>
   </w:num>
-  <w:num w:numId="2">
+  <w:num w:numId="2" w16cid:durableId="304167781">
+    <w:abstractNumId w:val="4"/>
+  </w:num>
+  <w:num w:numId="3" w16cid:durableId="2065323844">
+    <w:abstractNumId w:val="7"/>
+  </w:num>
+  <w:num w:numId="4" w16cid:durableId="31344249">
     <w:abstractNumId w:val="2"/>
   </w:num>
-  <w:num w:numId="3">
-    <w:abstractNumId w:val="3"/>
+  <w:num w:numId="5" w16cid:durableId="1606036731">
+    <w:abstractNumId w:val="0"/>
   </w:num>
-  <w:num w:numId="4">
-    <w:abstractNumId w:val="4"/>
+  <w:num w:numId="6" w16cid:durableId="1116213842">
+    <w:abstractNumId w:val="8"/>
   </w:num>
-  <w:num w:numId="5">
+  <w:num w:numId="7" w16cid:durableId="1426606987">
+    <w:abstractNumId w:val="6"/>
+  </w:num>
+  <w:num w:numId="8" w16cid:durableId="983005695">
     <w:abstractNumId w:val="5"/>
   </w:num>
-  <w:num w:numId="6">
-    <w:abstractNumId w:val="6"/>
-  </w:num>
-  <w:num w:numId="7">
-    <w:abstractNumId w:val="7"/>
-  </w:num>
-  <w:num w:numId="8">
-    <w:abstractNumId w:val="8"/>
+  <w:num w:numId="9" w16cid:durableId="952708192">
+    <w:abstractNumId w:val="1"/>
   </w:num>
 </w:numbering>
 </file>
 
 <file path=word/styles.xml><?xml version="1.0" encoding="utf-8"?>
-<w:styles xmlns:mc="http://schemas.openxmlformats.org/markup-compatibility/2006" xmlns:o="urn:schemas-microsoft-com:office:office" xmlns:r="http://schemas.openxmlformats.org/officeDocument/2006/relationships" xmlns:m="http://schemas.openxmlformats.org/officeDocument/2006/math" xmlns:v="urn:schemas-microsoft-com:vml" xmlns:wp="http://schemas.openxmlformats.org/drawingml/2006/wordprocessingDrawing" xmlns:w10="urn:schemas-microsoft-com:office:word" xmlns:w="http://schemas.openxmlformats.org/wordprocessingml/2006/main" xmlns:wne="http://schemas.microsoft.com/office/word/2006/wordml" xmlns:sl="http://schemas.openxmlformats.org/schemaLibrary/2006/main" xmlns:a="http://schemas.openxmlformats.org/drawingml/2006/main" xmlns:pic="http://schemas.openxmlformats.org/drawingml/2006/picture" xmlns:c="http://schemas.openxmlformats.org/drawingml/2006/chart" xmlns:lc="http://schemas.openxmlformats.org/drawingml/2006/lockedCanvas" xmlns:dgm="http://schemas.openxmlformats.org/drawingml/2006/diagram" xmlns:wps="http://schemas.microsoft.com/office/word/2010/wordprocessingShape" xmlns:wpg="http://schemas.microsoft.com/office/word/2010/wordprocessingGroup" xmlns:w14="http://schemas.microsoft.com/office/word/2010/wordml" xmlns:w15="http://schemas.microsoft.com/office/word/2012/wordml">
+<w:styles xmlns:mc="http://schemas.openxmlformats.org/markup-compatibility/2006" xmlns:r="http://schemas.openxmlformats.org/officeDocument/2006/relationships" xmlns:w="http://schemas.openxmlformats.org/wordprocessingml/2006/main" xmlns:w14="http://schemas.microsoft.com/office/word/2010/wordml" xmlns:w15="http://schemas.microsoft.com/office/word/2012/wordml" xmlns:w16cex="http://schemas.microsoft.com/office/word/2018/wordml/cex" xmlns:w16cid="http://schemas.microsoft.com/office/word/2016/wordml/cid" xmlns:w16="http://schemas.microsoft.com/office/word/2018/wordml" xmlns:w16sdtdh="http://schemas.microsoft.com/office/word/2020/wordml/sdtdatahash" xmlns:w16se="http://schemas.microsoft.com/office/word/2015/wordml/symex" mc:Ignorable="w14 w15 w16se w16cid w16 w16cex w16sdtdh">
   <w:docDefaults>
     <w:rPrDefault>
       <w:rPr>
-        <w:rFonts w:ascii="Arial" w:cs="Arial" w:eastAsia="Arial" w:hAnsi="Arial"/>
+        <w:rFonts w:ascii="Arial" w:eastAsia="Arial" w:hAnsi="Arial" w:cs="Arial"/>
         <w:sz w:val="22"/>
         <w:szCs w:val="22"/>
-        <w:lang w:val="en"/>
+        <w:lang w:val="en" w:eastAsia="zh-CN" w:bidi="ar-SA"/>
       </w:rPr>
     </w:rPrDefault>
     <w:pPrDefault>
@@ -1781,21 +1759,399 @@
       </w:pPr>
     </w:pPrDefault>
   </w:docDefaults>
-  <w:style w:type="paragraph" w:styleId="Normal" w:default="1">
-    <w:name w:val="normal"/>
-  </w:style>
-  <w:style w:type="table" w:styleId="TableNormal" w:default="1">
-    <w:name w:val="Table Normal"/>
+  <w:latentStyles w:defLockedState="0" w:defUIPriority="99" w:defSemiHidden="0" w:defUnhideWhenUsed="0" w:defQFormat="0" w:count="376">
+    <w:lsdException w:name="Normal" w:uiPriority="0" w:qFormat="1"/>
+    <w:lsdException w:name="heading 1" w:uiPriority="9" w:qFormat="1"/>
+    <w:lsdException w:name="heading 2" w:semiHidden="1" w:uiPriority="9" w:unhideWhenUsed="1" w:qFormat="1"/>
+    <w:lsdException w:name="heading 3" w:semiHidden="1" w:uiPriority="9" w:unhideWhenUsed="1" w:qFormat="1"/>
+    <w:lsdException w:name="heading 4" w:semiHidden="1" w:uiPriority="9" w:unhideWhenUsed="1" w:qFormat="1"/>
+    <w:lsdException w:name="heading 5" w:semiHidden="1" w:uiPriority="9" w:unhideWhenUsed="1" w:qFormat="1"/>
+    <w:lsdException w:name="heading 6" w:semiHidden="1" w:uiPriority="9" w:unhideWhenUsed="1" w:qFormat="1"/>
+    <w:lsdException w:name="heading 7" w:semiHidden="1" w:uiPriority="9" w:unhideWhenUsed="1" w:qFormat="1"/>
+    <w:lsdException w:name="heading 8" w:semiHidden="1" w:uiPriority="9" w:unhideWhenUsed="1" w:qFormat="1"/>
+    <w:lsdException w:name="heading 9" w:semiHidden="1" w:uiPriority="9" w:unhideWhenUsed="1" w:qFormat="1"/>
+    <w:lsdException w:name="index 1" w:semiHidden="1" w:unhideWhenUsed="1"/>
+    <w:lsdException w:name="index 2" w:semiHidden="1" w:unhideWhenUsed="1"/>
+    <w:lsdException w:name="index 3" w:semiHidden="1" w:unhideWhenUsed="1"/>
+    <w:lsdException w:name="index 4" w:semiHidden="1" w:unhideWhenUsed="1"/>
+    <w:lsdException w:name="index 5" w:semiHidden="1" w:unhideWhenUsed="1"/>
+    <w:lsdException w:name="index 6" w:semiHidden="1" w:unhideWhenUsed="1"/>
+    <w:lsdException w:name="index 7" w:semiHidden="1" w:unhideWhenUsed="1"/>
+    <w:lsdException w:name="index 8" w:semiHidden="1" w:unhideWhenUsed="1"/>
+    <w:lsdException w:name="index 9" w:semiHidden="1" w:unhideWhenUsed="1"/>
+    <w:lsdException w:name="toc 1" w:semiHidden="1" w:uiPriority="39" w:unhideWhenUsed="1"/>
+    <w:lsdException w:name="toc 2" w:semiHidden="1" w:uiPriority="39" w:unhideWhenUsed="1"/>
+    <w:lsdException w:name="toc 3" w:semiHidden="1" w:uiPriority="39" w:unhideWhenUsed="1"/>
+    <w:lsdException w:name="toc 4" w:semiHidden="1" w:uiPriority="39" w:unhideWhenUsed="1"/>
+    <w:lsdException w:name="toc 5" w:semiHidden="1" w:uiPriority="39" w:unhideWhenUsed="1"/>
+    <w:lsdException w:name="toc 6" w:semiHidden="1" w:uiPriority="39" w:unhideWhenUsed="1"/>
+    <w:lsdException w:name="toc 7" w:semiHidden="1" w:uiPriority="39" w:unhideWhenUsed="1"/>
+    <w:lsdException w:name="toc 8" w:semiHidden="1" w:uiPriority="39" w:unhideWhenUsed="1"/>
+    <w:lsdException w:name="toc 9" w:semiHidden="1" w:uiPriority="39" w:unhideWhenUsed="1"/>
+    <w:lsdException w:name="Normal Indent" w:semiHidden="1" w:unhideWhenUsed="1"/>
+    <w:lsdException w:name="footnote text" w:semiHidden="1" w:unhideWhenUsed="1"/>
+    <w:lsdException w:name="annotation text" w:semiHidden="1" w:unhideWhenUsed="1"/>
+    <w:lsdException w:name="header" w:semiHidden="1" w:unhideWhenUsed="1"/>
+    <w:lsdException w:name="footer" w:semiHidden="1" w:unhideWhenUsed="1"/>
+    <w:lsdException w:name="index heading" w:semiHidden="1" w:unhideWhenUsed="1"/>
+    <w:lsdException w:name="caption" w:semiHidden="1" w:uiPriority="35" w:unhideWhenUsed="1" w:qFormat="1"/>
+    <w:lsdException w:name="table of figures" w:semiHidden="1" w:unhideWhenUsed="1"/>
+    <w:lsdException w:name="envelope address" w:semiHidden="1" w:unhideWhenUsed="1"/>
+    <w:lsdException w:name="envelope return" w:semiHidden="1" w:unhideWhenUsed="1"/>
+    <w:lsdException w:name="footnote reference" w:semiHidden="1" w:unhideWhenUsed="1"/>
+    <w:lsdException w:name="annotation reference" w:semiHidden="1" w:unhideWhenUsed="1"/>
+    <w:lsdException w:name="line number" w:semiHidden="1" w:unhideWhenUsed="1"/>
+    <w:lsdException w:name="page number" w:semiHidden="1" w:unhideWhenUsed="1"/>
+    <w:lsdException w:name="endnote reference" w:semiHidden="1" w:unhideWhenUsed="1"/>
+    <w:lsdException w:name="endnote text" w:semiHidden="1" w:unhideWhenUsed="1"/>
+    <w:lsdException w:name="table of authorities" w:semiHidden="1" w:unhideWhenUsed="1"/>
+    <w:lsdException w:name="macro" w:semiHidden="1" w:unhideWhenUsed="1"/>
+    <w:lsdException w:name="toa heading" w:semiHidden="1" w:unhideWhenUsed="1"/>
+    <w:lsdException w:name="List" w:semiHidden="1" w:unhideWhenUsed="1"/>
+    <w:lsdException w:name="List Bullet" w:semiHidden="1" w:unhideWhenUsed="1"/>
+    <w:lsdException w:name="List Number" w:semiHidden="1" w:unhideWhenUsed="1"/>
+    <w:lsdException w:name="List 2" w:semiHidden="1" w:unhideWhenUsed="1"/>
+    <w:lsdException w:name="List 3" w:semiHidden="1" w:unhideWhenUsed="1"/>
+    <w:lsdException w:name="List 4" w:semiHidden="1" w:unhideWhenUsed="1"/>
+    <w:lsdException w:name="List 5" w:semiHidden="1" w:unhideWhenUsed="1"/>
+    <w:lsdException w:name="List Bullet 2" w:semiHidden="1" w:unhideWhenUsed="1"/>
+    <w:lsdException w:name="List Bullet 3" w:semiHidden="1" w:unhideWhenUsed="1"/>
+    <w:lsdException w:name="List Bullet 4" w:semiHidden="1" w:unhideWhenUsed="1"/>
+    <w:lsdException w:name="List Bullet 5" w:semiHidden="1" w:unhideWhenUsed="1"/>
+    <w:lsdException w:name="List Number 2" w:semiHidden="1" w:unhideWhenUsed="1"/>
+    <w:lsdException w:name="List Number 3" w:semiHidden="1" w:unhideWhenUsed="1"/>
+    <w:lsdException w:name="List Number 4" w:semiHidden="1" w:unhideWhenUsed="1"/>
+    <w:lsdException w:name="List Number 5" w:semiHidden="1" w:unhideWhenUsed="1"/>
+    <w:lsdException w:name="Title" w:uiPriority="10" w:qFormat="1"/>
+    <w:lsdException w:name="Closing" w:semiHidden="1" w:unhideWhenUsed="1"/>
+    <w:lsdException w:name="Signature" w:semiHidden="1" w:unhideWhenUsed="1"/>
+    <w:lsdException w:name="Default Paragraph Font" w:semiHidden="1" w:uiPriority="1" w:unhideWhenUsed="1"/>
+    <w:lsdException w:name="Body Text" w:semiHidden="1" w:unhideWhenUsed="1"/>
+    <w:lsdException w:name="Body Text Indent" w:semiHidden="1" w:unhideWhenUsed="1"/>
+    <w:lsdException w:name="List Continue" w:semiHidden="1" w:unhideWhenUsed="1"/>
+    <w:lsdException w:name="List Continue 2" w:semiHidden="1" w:unhideWhenUsed="1"/>
+    <w:lsdException w:name="List Continue 3" w:semiHidden="1" w:unhideWhenUsed="1"/>
+    <w:lsdException w:name="List Continue 4" w:semiHidden="1" w:unhideWhenUsed="1"/>
+    <w:lsdException w:name="List Continue 5" w:semiHidden="1" w:unhideWhenUsed="1"/>
+    <w:lsdException w:name="Message Header" w:semiHidden="1" w:unhideWhenUsed="1"/>
+    <w:lsdException w:name="Subtitle" w:uiPriority="11" w:qFormat="1"/>
+    <w:lsdException w:name="Salutation" w:semiHidden="1" w:unhideWhenUsed="1"/>
+    <w:lsdException w:name="Date" w:semiHidden="1" w:unhideWhenUsed="1"/>
+    <w:lsdException w:name="Body Text First Indent" w:semiHidden="1" w:unhideWhenUsed="1"/>
+    <w:lsdException w:name="Body Text First Indent 2" w:semiHidden="1" w:unhideWhenUsed="1"/>
+    <w:lsdException w:name="Note Heading" w:semiHidden="1" w:unhideWhenUsed="1"/>
+    <w:lsdException w:name="Body Text 2" w:semiHidden="1" w:unhideWhenUsed="1"/>
+    <w:lsdException w:name="Body Text 3" w:semiHidden="1" w:unhideWhenUsed="1"/>
+    <w:lsdException w:name="Body Text Indent 2" w:semiHidden="1" w:unhideWhenUsed="1"/>
+    <w:lsdException w:name="Body Text Indent 3" w:semiHidden="1" w:unhideWhenUsed="1"/>
+    <w:lsdException w:name="Block Text" w:semiHidden="1" w:unhideWhenUsed="1"/>
+    <w:lsdException w:name="Hyperlink" w:semiHidden="1" w:unhideWhenUsed="1"/>
+    <w:lsdException w:name="FollowedHyperlink" w:semiHidden="1" w:unhideWhenUsed="1"/>
+    <w:lsdException w:name="Strong" w:uiPriority="22" w:qFormat="1"/>
+    <w:lsdException w:name="Emphasis" w:uiPriority="20" w:qFormat="1"/>
+    <w:lsdException w:name="Document Map" w:semiHidden="1" w:unhideWhenUsed="1"/>
+    <w:lsdException w:name="Plain Text" w:semiHidden="1" w:unhideWhenUsed="1"/>
+    <w:lsdException w:name="E-mail Signature" w:semiHidden="1" w:unhideWhenUsed="1"/>
+    <w:lsdException w:name="HTML Top of Form" w:semiHidden="1" w:unhideWhenUsed="1"/>
+    <w:lsdException w:name="HTML Bottom of Form" w:semiHidden="1" w:unhideWhenUsed="1"/>
+    <w:lsdException w:name="Normal (Web)" w:semiHidden="1" w:unhideWhenUsed="1"/>
+    <w:lsdException w:name="HTML Acronym" w:semiHidden="1" w:unhideWhenUsed="1"/>
+    <w:lsdException w:name="HTML Address" w:semiHidden="1" w:unhideWhenUsed="1"/>
+    <w:lsdException w:name="HTML Cite" w:semiHidden="1" w:unhideWhenUsed="1"/>
+    <w:lsdException w:name="HTML Code" w:semiHidden="1" w:unhideWhenUsed="1"/>
+    <w:lsdException w:name="HTML Definition" w:semiHidden="1" w:unhideWhenUsed="1"/>
+    <w:lsdException w:name="HTML Keyboard" w:semiHidden="1" w:unhideWhenUsed="1"/>
+    <w:lsdException w:name="HTML Preformatted" w:semiHidden="1" w:unhideWhenUsed="1"/>
+    <w:lsdException w:name="HTML Sample" w:semiHidden="1" w:unhideWhenUsed="1"/>
+    <w:lsdException w:name="HTML Typewriter" w:semiHidden="1" w:unhideWhenUsed="1"/>
+    <w:lsdException w:name="HTML Variable" w:semiHidden="1" w:unhideWhenUsed="1"/>
+    <w:lsdException w:name="Normal Table" w:semiHidden="1" w:unhideWhenUsed="1"/>
+    <w:lsdException w:name="annotation subject" w:semiHidden="1" w:unhideWhenUsed="1"/>
+    <w:lsdException w:name="No List" w:semiHidden="1" w:unhideWhenUsed="1"/>
+    <w:lsdException w:name="Outline List 1" w:semiHidden="1" w:unhideWhenUsed="1"/>
+    <w:lsdException w:name="Outline List 2" w:semiHidden="1" w:unhideWhenUsed="1"/>
+    <w:lsdException w:name="Outline List 3" w:semiHidden="1" w:unhideWhenUsed="1"/>
+    <w:lsdException w:name="Table Simple 1" w:semiHidden="1" w:unhideWhenUsed="1"/>
+    <w:lsdException w:name="Table Simple 2" w:semiHidden="1" w:unhideWhenUsed="1"/>
+    <w:lsdException w:name="Table Simple 3" w:semiHidden="1" w:unhideWhenUsed="1"/>
+    <w:lsdException w:name="Table Classic 1" w:semiHidden="1" w:unhideWhenUsed="1"/>
+    <w:lsdException w:name="Table Classic 2" w:semiHidden="1" w:unhideWhenUsed="1"/>
+    <w:lsdException w:name="Table Classic 3" w:semiHidden="1" w:unhideWhenUsed="1"/>
+    <w:lsdException w:name="Table Classic 4" w:semiHidden="1" w:unhideWhenUsed="1"/>
+    <w:lsdException w:name="Table Colorful 1" w:semiHidden="1" w:unhideWhenUsed="1"/>
+    <w:lsdException w:name="Table Colorful 2" w:semiHidden="1" w:unhideWhenUsed="1"/>
+    <w:lsdException w:name="Table Colorful 3" w:semiHidden="1" w:unhideWhenUsed="1"/>
+    <w:lsdException w:name="Table Columns 1" w:semiHidden="1" w:unhideWhenUsed="1"/>
+    <w:lsdException w:name="Table Columns 2" w:semiHidden="1" w:unhideWhenUsed="1"/>
+    <w:lsdException w:name="Table Columns 3" w:semiHidden="1" w:unhideWhenUsed="1"/>
+    <w:lsdException w:name="Table Columns 4" w:semiHidden="1" w:unhideWhenUsed="1"/>
+    <w:lsdException w:name="Table Columns 5" w:semiHidden="1" w:unhideWhenUsed="1"/>
+    <w:lsdException w:name="Table Grid 1" w:semiHidden="1" w:unhideWhenUsed="1"/>
+    <w:lsdException w:name="Table Grid 2" w:semiHidden="1" w:unhideWhenUsed="1"/>
+    <w:lsdException w:name="Table Grid 3" w:semiHidden="1" w:unhideWhenUsed="1"/>
+    <w:lsdException w:name="Table Grid 4" w:semiHidden="1" w:unhideWhenUsed="1"/>
+    <w:lsdException w:name="Table Grid 5" w:semiHidden="1" w:unhideWhenUsed="1"/>
+    <w:lsdException w:name="Table Grid 6" w:semiHidden="1" w:unhideWhenUsed="1"/>
+    <w:lsdException w:name="Table Grid 7" w:semiHidden="1" w:unhideWhenUsed="1"/>
+    <w:lsdException w:name="Table Grid 8" w:semiHidden="1" w:unhideWhenUsed="1"/>
+    <w:lsdException w:name="Table List 1" w:semiHidden="1" w:unhideWhenUsed="1"/>
+    <w:lsdException w:name="Table List 2" w:semiHidden="1" w:unhideWhenUsed="1"/>
+    <w:lsdException w:name="Table List 3" w:semiHidden="1" w:unhideWhenUsed="1"/>
+    <w:lsdException w:name="Table List 4" w:semiHidden="1" w:unhideWhenUsed="1"/>
+    <w:lsdException w:name="Table List 5" w:semiHidden="1" w:unhideWhenUsed="1"/>
+    <w:lsdException w:name="Table List 6" w:semiHidden="1" w:unhideWhenUsed="1"/>
+    <w:lsdException w:name="Table List 7" w:semiHidden="1" w:unhideWhenUsed="1"/>
+    <w:lsdException w:name="Table List 8" w:semiHidden="1" w:unhideWhenUsed="1"/>
+    <w:lsdException w:name="Table 3D effects 1" w:semiHidden="1" w:unhideWhenUsed="1"/>
+    <w:lsdException w:name="Table 3D effects 2" w:semiHidden="1" w:unhideWhenUsed="1"/>
+    <w:lsdException w:name="Table 3D effects 3" w:semiHidden="1" w:unhideWhenUsed="1"/>
+    <w:lsdException w:name="Table Contemporary" w:semiHidden="1" w:unhideWhenUsed="1"/>
+    <w:lsdException w:name="Table Elegant" w:semiHidden="1" w:unhideWhenUsed="1"/>
+    <w:lsdException w:name="Table Professional" w:semiHidden="1" w:unhideWhenUsed="1"/>
+    <w:lsdException w:name="Table Subtle 1" w:semiHidden="1" w:unhideWhenUsed="1"/>
+    <w:lsdException w:name="Table Subtle 2" w:semiHidden="1" w:unhideWhenUsed="1"/>
+    <w:lsdException w:name="Table Web 1" w:semiHidden="1" w:unhideWhenUsed="1"/>
+    <w:lsdException w:name="Table Web 2" w:semiHidden="1" w:unhideWhenUsed="1"/>
+    <w:lsdException w:name="Table Web 3" w:semiHidden="1" w:unhideWhenUsed="1"/>
+    <w:lsdException w:name="Balloon Text" w:semiHidden="1" w:unhideWhenUsed="1"/>
+    <w:lsdException w:name="Table Grid" w:uiPriority="39"/>
+    <w:lsdException w:name="Table Theme" w:semiHidden="1" w:unhideWhenUsed="1"/>
+    <w:lsdException w:name="Placeholder Text" w:semiHidden="1"/>
+    <w:lsdException w:name="No Spacing" w:uiPriority="1" w:qFormat="1"/>
+    <w:lsdException w:name="Light Shading" w:uiPriority="60"/>
+    <w:lsdException w:name="Light List" w:uiPriority="61"/>
+    <w:lsdException w:name="Light Grid" w:uiPriority="62"/>
+    <w:lsdException w:name="Medium Shading 1" w:uiPriority="63"/>
+    <w:lsdException w:name="Medium Shading 2" w:uiPriority="64"/>
+    <w:lsdException w:name="Medium List 1" w:uiPriority="65"/>
+    <w:lsdException w:name="Medium List 2" w:uiPriority="66"/>
+    <w:lsdException w:name="Medium Grid 1" w:uiPriority="67"/>
+    <w:lsdException w:name="Medium Grid 2" w:uiPriority="68"/>
+    <w:lsdException w:name="Medium Grid 3" w:uiPriority="69"/>
+    <w:lsdException w:name="Dark List" w:uiPriority="70"/>
+    <w:lsdException w:name="Colorful Shading" w:uiPriority="71"/>
+    <w:lsdException w:name="Colorful List" w:uiPriority="72"/>
+    <w:lsdException w:name="Colorful Grid" w:uiPriority="73"/>
+    <w:lsdException w:name="Light Shading Accent 1" w:uiPriority="60"/>
+    <w:lsdException w:name="Light List Accent 1" w:uiPriority="61"/>
+    <w:lsdException w:name="Light Grid Accent 1" w:uiPriority="62"/>
+    <w:lsdException w:name="Medium Shading 1 Accent 1" w:uiPriority="63"/>
+    <w:lsdException w:name="Medium Shading 2 Accent 1" w:uiPriority="64"/>
+    <w:lsdException w:name="Medium List 1 Accent 1" w:uiPriority="65"/>
+    <w:lsdException w:name="Revision" w:semiHidden="1"/>
+    <w:lsdException w:name="List Paragraph" w:uiPriority="34" w:qFormat="1"/>
+    <w:lsdException w:name="Quote" w:uiPriority="29" w:qFormat="1"/>
+    <w:lsdException w:name="Intense Quote" w:uiPriority="30" w:qFormat="1"/>
+    <w:lsdException w:name="Medium List 2 Accent 1" w:uiPriority="66"/>
+    <w:lsdException w:name="Medium Grid 1 Accent 1" w:uiPriority="67"/>
+    <w:lsdException w:name="Medium Grid 2 Accent 1" w:uiPriority="68"/>
+    <w:lsdException w:name="Medium Grid 3 Accent 1" w:uiPriority="69"/>
+    <w:lsdException w:name="Dark List Accent 1" w:uiPriority="70"/>
+    <w:lsdException w:name="Colorful Shading Accent 1" w:uiPriority="71"/>
+    <w:lsdException w:name="Colorful List Accent 1" w:uiPriority="72"/>
+    <w:lsdException w:name="Colorful Grid Accent 1" w:uiPriority="73"/>
+    <w:lsdException w:name="Light Shading Accent 2" w:uiPriority="60"/>
+    <w:lsdException w:name="Light List Accent 2" w:uiPriority="61"/>
+    <w:lsdException w:name="Light Grid Accent 2" w:uiPriority="62"/>
+    <w:lsdException w:name="Medium Shading 1 Accent 2" w:uiPriority="63"/>
+    <w:lsdException w:name="Medium Shading 2 Accent 2" w:uiPriority="64"/>
+    <w:lsdException w:name="Medium List 1 Accent 2" w:uiPriority="65"/>
+    <w:lsdException w:name="Medium List 2 Accent 2" w:uiPriority="66"/>
+    <w:lsdException w:name="Medium Grid 1 Accent 2" w:uiPriority="67"/>
+    <w:lsdException w:name="Medium Grid 2 Accent 2" w:uiPriority="68"/>
+    <w:lsdException w:name="Medium Grid 3 Accent 2" w:uiPriority="69"/>
+    <w:lsdException w:name="Dark List Accent 2" w:uiPriority="70"/>
+    <w:lsdException w:name="Colorful Shading Accent 2" w:uiPriority="71"/>
+    <w:lsdException w:name="Colorful List Accent 2" w:uiPriority="72"/>
+    <w:lsdException w:name="Colorful Grid Accent 2" w:uiPriority="73"/>
+    <w:lsdException w:name="Light Shading Accent 3" w:uiPriority="60"/>
+    <w:lsdException w:name="Light List Accent 3" w:uiPriority="61"/>
+    <w:lsdException w:name="Light Grid Accent 3" w:uiPriority="62"/>
+    <w:lsdException w:name="Medium Shading 1 Accent 3" w:uiPriority="63"/>
+    <w:lsdException w:name="Medium Shading 2 Accent 3" w:uiPriority="64"/>
+    <w:lsdException w:name="Medium List 1 Accent 3" w:uiPriority="65"/>
+    <w:lsdException w:name="Medium List 2 Accent 3" w:uiPriority="66"/>
+    <w:lsdException w:name="Medium Grid 1 Accent 3" w:uiPriority="67"/>
+    <w:lsdException w:name="Medium Grid 2 Accent 3" w:uiPriority="68"/>
+    <w:lsdException w:name="Medium Grid 3 Accent 3" w:uiPriority="69"/>
+    <w:lsdException w:name="Dark List Accent 3" w:uiPriority="70"/>
+    <w:lsdException w:name="Colorful Shading Accent 3" w:uiPriority="71"/>
+    <w:lsdException w:name="Colorful List Accent 3" w:uiPriority="72"/>
+    <w:lsdException w:name="Colorful Grid Accent 3" w:uiPriority="73"/>
+    <w:lsdException w:name="Light Shading Accent 4" w:uiPriority="60"/>
+    <w:lsdException w:name="Light List Accent 4" w:uiPriority="61"/>
+    <w:lsdException w:name="Light Grid Accent 4" w:uiPriority="62"/>
+    <w:lsdException w:name="Medium Shading 1 Accent 4" w:uiPriority="63"/>
+    <w:lsdException w:name="Medium Shading 2 Accent 4" w:uiPriority="64"/>
+    <w:lsdException w:name="Medium List 1 Accent 4" w:uiPriority="65"/>
+    <w:lsdException w:name="Medium List 2 Accent 4" w:uiPriority="66"/>
+    <w:lsdException w:name="Medium Grid 1 Accent 4" w:uiPriority="67"/>
+    <w:lsdException w:name="Medium Grid 2 Accent 4" w:uiPriority="68"/>
+    <w:lsdException w:name="Medium Grid 3 Accent 4" w:uiPriority="69"/>
+    <w:lsdException w:name="Dark List Accent 4" w:uiPriority="70"/>
+    <w:lsdException w:name="Colorful Shading Accent 4" w:uiPriority="71"/>
+    <w:lsdException w:name="Colorful List Accent 4" w:uiPriority="72"/>
+    <w:lsdException w:name="Colorful Grid Accent 4" w:uiPriority="73"/>
+    <w:lsdException w:name="Light Shading Accent 5" w:uiPriority="60"/>
+    <w:lsdException w:name="Light List Accent 5" w:uiPriority="61"/>
+    <w:lsdException w:name="Light Grid Accent 5" w:uiPriority="62"/>
+    <w:lsdException w:name="Medium Shading 1 Accent 5" w:uiPriority="63"/>
+    <w:lsdException w:name="Medium Shading 2 Accent 5" w:uiPriority="64"/>
+    <w:lsdException w:name="Medium List 1 Accent 5" w:uiPriority="65"/>
+    <w:lsdException w:name="Medium List 2 Accent 5" w:uiPriority="66"/>
+    <w:lsdException w:name="Medium Grid 1 Accent 5" w:uiPriority="67"/>
+    <w:lsdException w:name="Medium Grid 2 Accent 5" w:uiPriority="68"/>
+    <w:lsdException w:name="Medium Grid 3 Accent 5" w:uiPriority="69"/>
+    <w:lsdException w:name="Dark List Accent 5" w:uiPriority="70"/>
+    <w:lsdException w:name="Colorful Shading Accent 5" w:uiPriority="71"/>
+    <w:lsdException w:name="Colorful List Accent 5" w:uiPriority="72"/>
+    <w:lsdException w:name="Colorful Grid Accent 5" w:uiPriority="73"/>
+    <w:lsdException w:name="Light Shading Accent 6" w:uiPriority="60"/>
+    <w:lsdException w:name="Light List Accent 6" w:uiPriority="61"/>
+    <w:lsdException w:name="Light Grid Accent 6" w:uiPriority="62"/>
+    <w:lsdException w:name="Medium Shading 1 Accent 6" w:uiPriority="63"/>
+    <w:lsdException w:name="Medium Shading 2 Accent 6" w:uiPriority="64"/>
+    <w:lsdException w:name="Medium List 1 Accent 6" w:uiPriority="65"/>
+    <w:lsdException w:name="Medium List 2 Accent 6" w:uiPriority="66"/>
+    <w:lsdException w:name="Medium Grid 1 Accent 6" w:uiPriority="67"/>
+    <w:lsdException w:name="Medium Grid 2 Accent 6" w:uiPriority="68"/>
+    <w:lsdException w:name="Medium Grid 3 Accent 6" w:uiPriority="69"/>
+    <w:lsdException w:name="Dark List Accent 6" w:uiPriority="70"/>
+    <w:lsdException w:name="Colorful Shading Accent 6" w:uiPriority="71"/>
+    <w:lsdException w:name="Colorful List Accent 6" w:uiPriority="72"/>
+    <w:lsdException w:name="Colorful Grid Accent 6" w:uiPriority="73"/>
+    <w:lsdException w:name="Subtle Emphasis" w:uiPriority="19" w:qFormat="1"/>
+    <w:lsdException w:name="Intense Emphasis" w:uiPriority="21" w:qFormat="1"/>
+    <w:lsdException w:name="Subtle Reference" w:uiPriority="31" w:qFormat="1"/>
+    <w:lsdException w:name="Intense Reference" w:uiPriority="32" w:qFormat="1"/>
+    <w:lsdException w:name="Book Title" w:uiPriority="33" w:qFormat="1"/>
+    <w:lsdException w:name="Bibliography" w:semiHidden="1" w:uiPriority="37" w:unhideWhenUsed="1"/>
+    <w:lsdException w:name="TOC Heading" w:semiHidden="1" w:uiPriority="39" w:unhideWhenUsed="1" w:qFormat="1"/>
+    <w:lsdException w:name="Plain Table 1" w:uiPriority="41"/>
+    <w:lsdException w:name="Plain Table 2" w:uiPriority="42"/>
+    <w:lsdException w:name="Plain Table 3" w:uiPriority="43"/>
+    <w:lsdException w:name="Plain Table 4" w:uiPriority="44"/>
+    <w:lsdException w:name="Plain Table 5" w:uiPriority="45"/>
+    <w:lsdException w:name="Grid Table Light" w:uiPriority="40"/>
+    <w:lsdException w:name="Grid Table 1 Light" w:uiPriority="46"/>
+    <w:lsdException w:name="Grid Table 2" w:uiPriority="47"/>
+    <w:lsdException w:name="Grid Table 3" w:uiPriority="48"/>
+    <w:lsdException w:name="Grid Table 4" w:uiPriority="49"/>
+    <w:lsdException w:name="Grid Table 5 Dark" w:uiPriority="50"/>
+    <w:lsdException w:name="Grid Table 6 Colorful" w:uiPriority="51"/>
+    <w:lsdException w:name="Grid Table 7 Colorful" w:uiPriority="52"/>
+    <w:lsdException w:name="Grid Table 1 Light Accent 1" w:uiPriority="46"/>
+    <w:lsdException w:name="Grid Table 2 Accent 1" w:uiPriority="47"/>
+    <w:lsdException w:name="Grid Table 3 Accent 1" w:uiPriority="48"/>
+    <w:lsdException w:name="Grid Table 4 Accent 1" w:uiPriority="49"/>
+    <w:lsdException w:name="Grid Table 5 Dark Accent 1" w:uiPriority="50"/>
+    <w:lsdException w:name="Grid Table 6 Colorful Accent 1" w:uiPriority="51"/>
+    <w:lsdException w:name="Grid Table 7 Colorful Accent 1" w:uiPriority="52"/>
+    <w:lsdException w:name="Grid Table 1 Light Accent 2" w:uiPriority="46"/>
+    <w:lsdException w:name="Grid Table 2 Accent 2" w:uiPriority="47"/>
+    <w:lsdException w:name="Grid Table 3 Accent 2" w:uiPriority="48"/>
+    <w:lsdException w:name="Grid Table 4 Accent 2" w:uiPriority="49"/>
+    <w:lsdException w:name="Grid Table 5 Dark Accent 2" w:uiPriority="50"/>
+    <w:lsdException w:name="Grid Table 6 Colorful Accent 2" w:uiPriority="51"/>
+    <w:lsdException w:name="Grid Table 7 Colorful Accent 2" w:uiPriority="52"/>
+    <w:lsdException w:name="Grid Table 1 Light Accent 3" w:uiPriority="46"/>
+    <w:lsdException w:name="Grid Table 2 Accent 3" w:uiPriority="47"/>
+    <w:lsdException w:name="Grid Table 3 Accent 3" w:uiPriority="48"/>
+    <w:lsdException w:name="Grid Table 4 Accent 3" w:uiPriority="49"/>
+    <w:lsdException w:name="Grid Table 5 Dark Accent 3" w:uiPriority="50"/>
+    <w:lsdException w:name="Grid Table 6 Colorful Accent 3" w:uiPriority="51"/>
+    <w:lsdException w:name="Grid Table 7 Colorful Accent 3" w:uiPriority="52"/>
+    <w:lsdException w:name="Grid Table 1 Light Accent 4" w:uiPriority="46"/>
+    <w:lsdException w:name="Grid Table 2 Accent 4" w:uiPriority="47"/>
+    <w:lsdException w:name="Grid Table 3 Accent 4" w:uiPriority="48"/>
+    <w:lsdException w:name="Grid Table 4 Accent 4" w:uiPriority="49"/>
+    <w:lsdException w:name="Grid Table 5 Dark Accent 4" w:uiPriority="50"/>
+    <w:lsdException w:name="Grid Table 6 Colorful Accent 4" w:uiPriority="51"/>
+    <w:lsdException w:name="Grid Table 7 Colorful Accent 4" w:uiPriority="52"/>
+    <w:lsdException w:name="Grid Table 1 Light Accent 5" w:uiPriority="46"/>
+    <w:lsdException w:name="Grid Table 2 Accent 5" w:uiPriority="47"/>
+    <w:lsdException w:name="Grid Table 3 Accent 5" w:uiPriority="48"/>
+    <w:lsdException w:name="Grid Table 4 Accent 5" w:uiPriority="49"/>
+    <w:lsdException w:name="Grid Table 5 Dark Accent 5" w:uiPriority="50"/>
+    <w:lsdException w:name="Grid Table 6 Colorful Accent 5" w:uiPriority="51"/>
+    <w:lsdException w:name="Grid Table 7 Colorful Accent 5" w:uiPriority="52"/>
+    <w:lsdException w:name="Grid Table 1 Light Accent 6" w:uiPriority="46"/>
+    <w:lsdException w:name="Grid Table 2 Accent 6" w:uiPriority="47"/>
+    <w:lsdException w:name="Grid Table 3 Accent 6" w:uiPriority="48"/>
+    <w:lsdException w:name="Grid Table 4 Accent 6" w:uiPriority="49"/>
+    <w:lsdException w:name="Grid Table 5 Dark Accent 6" w:uiPriority="50"/>
+    <w:lsdException w:name="Grid Table 6 Colorful Accent 6" w:uiPriority="51"/>
+    <w:lsdException w:name="Grid Table 7 Colorful Accent 6" w:uiPriority="52"/>
+    <w:lsdException w:name="List Table 1 Light" w:uiPriority="46"/>
+    <w:lsdException w:name="List Table 2" w:uiPriority="47"/>
+    <w:lsdException w:name="List Table 3" w:uiPriority="48"/>
+    <w:lsdException w:name="List Table 4" w:uiPriority="49"/>
+    <w:lsdException w:name="List Table 5 Dark" w:uiPriority="50"/>
+    <w:lsdException w:name="List Table 6 Colorful" w:uiPriority="51"/>
+    <w:lsdException w:name="List Table 7 Colorful" w:uiPriority="52"/>
+    <w:lsdException w:name="List Table 1 Light Accent 1" w:uiPriority="46"/>
+    <w:lsdException w:name="List Table 2 Accent 1" w:uiPriority="47"/>
+    <w:lsdException w:name="List Table 3 Accent 1" w:uiPriority="48"/>
+    <w:lsdException w:name="List Table 4 Accent 1" w:uiPriority="49"/>
+    <w:lsdException w:name="List Table 5 Dark Accent 1" w:uiPriority="50"/>
+    <w:lsdException w:name="List Table 6 Colorful Accent 1" w:uiPriority="51"/>
+    <w:lsdException w:name="List Table 7 Colorful Accent 1" w:uiPriority="52"/>
+    <w:lsdException w:name="List Table 1 Light Accent 2" w:uiPriority="46"/>
+    <w:lsdException w:name="List Table 2 Accent 2" w:uiPriority="47"/>
+    <w:lsdException w:name="List Table 3 Accent 2" w:uiPriority="48"/>
+    <w:lsdException w:name="List Table 4 Accent 2" w:uiPriority="49"/>
+    <w:lsdException w:name="List Table 5 Dark Accent 2" w:uiPriority="50"/>
+    <w:lsdException w:name="List Table 6 Colorful Accent 2" w:uiPriority="51"/>
+    <w:lsdException w:name="List Table 7 Colorful Accent 2" w:uiPriority="52"/>
+    <w:lsdException w:name="List Table 1 Light Accent 3" w:uiPriority="46"/>
+    <w:lsdException w:name="List Table 2 Accent 3" w:uiPriority="47"/>
+    <w:lsdException w:name="List Table 3 Accent 3" w:uiPriority="48"/>
+    <w:lsdException w:name="List Table 4 Accent 3" w:uiPriority="49"/>
+    <w:lsdException w:name="List Table 5 Dark Accent 3" w:uiPriority="50"/>
+    <w:lsdException w:name="List Table 6 Colorful Accent 3" w:uiPriority="51"/>
+    <w:lsdException w:name="List Table 7 Colorful Accent 3" w:uiPriority="52"/>
+    <w:lsdException w:name="List Table 1 Light Accent 4" w:uiPriority="46"/>
+    <w:lsdException w:name="List Table 2 Accent 4" w:uiPriority="47"/>
+    <w:lsdException w:name="List Table 3 Accent 4" w:uiPriority="48"/>
+    <w:lsdException w:name="List Table 4 Accent 4" w:uiPriority="49"/>
+    <w:lsdException w:name="List Table 5 Dark Accent 4" w:uiPriority="50"/>
+    <w:lsdException w:name="List Table 6 Colorful Accent 4" w:uiPriority="51"/>
+    <w:lsdException w:name="List Table 7 Colorful Accent 4" w:uiPriority="52"/>
+    <w:lsdException w:name="List Table 1 Light Accent 5" w:uiPriority="46"/>
+    <w:lsdException w:name="List Table 2 Accent 5" w:uiPriority="47"/>
+    <w:lsdException w:name="List Table 3 Accent 5" w:uiPriority="48"/>
+    <w:lsdException w:name="List Table 4 Accent 5" w:uiPriority="49"/>
+    <w:lsdException w:name="List Table 5 Dark Accent 5" w:uiPriority="50"/>
+    <w:lsdException w:name="List Table 6 Colorful Accent 5" w:uiPriority="51"/>
+    <w:lsdException w:name="List Table 7 Colorful Accent 5" w:uiPriority="52"/>
+    <w:lsdException w:name="List Table 1 Light Accent 6" w:uiPriority="46"/>
+    <w:lsdException w:name="List Table 2 Accent 6" w:uiPriority="47"/>
+    <w:lsdException w:name="List Table 3 Accent 6" w:uiPriority="48"/>
+    <w:lsdException w:name="List Table 4 Accent 6" w:uiPriority="49"/>
+    <w:lsdException w:name="List Table 5 Dark Accent 6" w:uiPriority="50"/>
+    <w:lsdException w:name="List Table 6 Colorful Accent 6" w:uiPriority="51"/>
+    <w:lsdException w:name="List Table 7 Colorful Accent 6" w:uiPriority="52"/>
+    <w:lsdException w:name="Mention" w:semiHidden="1" w:unhideWhenUsed="1"/>
+    <w:lsdException w:name="Smart Hyperlink" w:semiHidden="1" w:unhideWhenUsed="1"/>
+    <w:lsdException w:name="Hashtag" w:semiHidden="1" w:unhideWhenUsed="1"/>
+    <w:lsdException w:name="Unresolved Mention" w:semiHidden="1" w:unhideWhenUsed="1"/>
+    <w:lsdException w:name="Smart Link" w:semiHidden="1" w:unhideWhenUsed="1"/>
+  </w:latentStyles>
+  <w:style w:type="paragraph" w:default="1" w:styleId="Normal">
+    <w:name w:val="Normal"/>
+    <w:qFormat/>
   </w:style>
   <w:style w:type="paragraph" w:styleId="Heading1">
     <w:name w:val="heading 1"/>
     <w:basedOn w:val="Normal"/>
     <w:next w:val="Normal"/>
+    <w:uiPriority w:val="9"/>
+    <w:qFormat/>
     <w:pPr>
-      <w:keepNext w:val="1"/>
-      <w:keepLines w:val="1"/>
-      <w:pageBreakBefore w:val="0"/>
-      <w:spacing w:after="120" w:before="400" w:lineRule="auto"/>
+      <w:keepNext/>
+      <w:keepLines/>
+      <w:spacing w:before="400" w:after="120"/>
+      <w:outlineLvl w:val="0"/>
     </w:pPr>
     <w:rPr>
       <w:sz w:val="40"/>
@@ -1806,14 +2162,17 @@
     <w:name w:val="heading 2"/>
     <w:basedOn w:val="Normal"/>
     <w:next w:val="Normal"/>
+    <w:uiPriority w:val="9"/>
+    <w:semiHidden/>
+    <w:unhideWhenUsed/>
+    <w:qFormat/>
     <w:pPr>
-      <w:keepNext w:val="1"/>
-      <w:keepLines w:val="1"/>
-      <w:pageBreakBefore w:val="0"/>
-      <w:spacing w:after="120" w:before="360" w:lineRule="auto"/>
+      <w:keepNext/>
+      <w:keepLines/>
+      <w:spacing w:before="360" w:after="120"/>
+      <w:outlineLvl w:val="1"/>
     </w:pPr>
     <w:rPr>
-      <w:b w:val="0"/>
       <w:sz w:val="32"/>
       <w:szCs w:val="32"/>
     </w:rPr>
@@ -1822,14 +2181,17 @@
     <w:name w:val="heading 3"/>
     <w:basedOn w:val="Normal"/>
     <w:next w:val="Normal"/>
+    <w:uiPriority w:val="9"/>
+    <w:semiHidden/>
+    <w:unhideWhenUsed/>
+    <w:qFormat/>
     <w:pPr>
-      <w:keepNext w:val="1"/>
-      <w:keepLines w:val="1"/>
-      <w:pageBreakBefore w:val="0"/>
-      <w:spacing w:after="80" w:before="320" w:lineRule="auto"/>
+      <w:keepNext/>
+      <w:keepLines/>
+      <w:spacing w:before="320" w:after="80"/>
+      <w:outlineLvl w:val="2"/>
     </w:pPr>
     <w:rPr>
-      <w:b w:val="0"/>
       <w:color w:val="434343"/>
       <w:sz w:val="28"/>
       <w:szCs w:val="28"/>
@@ -1839,11 +2201,15 @@
     <w:name w:val="heading 4"/>
     <w:basedOn w:val="Normal"/>
     <w:next w:val="Normal"/>
+    <w:uiPriority w:val="9"/>
+    <w:semiHidden/>
+    <w:unhideWhenUsed/>
+    <w:qFormat/>
     <w:pPr>
-      <w:keepNext w:val="1"/>
-      <w:keepLines w:val="1"/>
-      <w:pageBreakBefore w:val="0"/>
-      <w:spacing w:after="80" w:before="280" w:lineRule="auto"/>
+      <w:keepNext/>
+      <w:keepLines/>
+      <w:spacing w:before="280" w:after="80"/>
+      <w:outlineLvl w:val="3"/>
     </w:pPr>
     <w:rPr>
       <w:color w:val="666666"/>
@@ -1855,44 +2221,76 @@
     <w:name w:val="heading 5"/>
     <w:basedOn w:val="Normal"/>
     <w:next w:val="Normal"/>
+    <w:uiPriority w:val="9"/>
+    <w:semiHidden/>
+    <w:unhideWhenUsed/>
+    <w:qFormat/>
     <w:pPr>
-      <w:keepNext w:val="1"/>
-      <w:keepLines w:val="1"/>
-      <w:pageBreakBefore w:val="0"/>
-      <w:spacing w:after="80" w:before="240" w:lineRule="auto"/>
+      <w:keepNext/>
+      <w:keepLines/>
+      <w:spacing w:before="240" w:after="80"/>
+      <w:outlineLvl w:val="4"/>
     </w:pPr>
     <w:rPr>
       <w:color w:val="666666"/>
-      <w:sz w:val="22"/>
-      <w:szCs w:val="22"/>
     </w:rPr>
   </w:style>
   <w:style w:type="paragraph" w:styleId="Heading6">
     <w:name w:val="heading 6"/>
     <w:basedOn w:val="Normal"/>
     <w:next w:val="Normal"/>
+    <w:uiPriority w:val="9"/>
+    <w:semiHidden/>
+    <w:unhideWhenUsed/>
+    <w:qFormat/>
     <w:pPr>
-      <w:keepNext w:val="1"/>
-      <w:keepLines w:val="1"/>
-      <w:pageBreakBefore w:val="0"/>
-      <w:spacing w:after="80" w:before="240" w:lineRule="auto"/>
+      <w:keepNext/>
+      <w:keepLines/>
+      <w:spacing w:before="240" w:after="80"/>
+      <w:outlineLvl w:val="5"/>
     </w:pPr>
     <w:rPr>
-      <w:i w:val="1"/>
+      <w:i/>
       <w:color w:val="666666"/>
-      <w:sz w:val="22"/>
-      <w:szCs w:val="22"/>
     </w:rPr>
+  </w:style>
+  <w:style w:type="character" w:default="1" w:styleId="DefaultParagraphFont">
+    <w:name w:val="Default Paragraph Font"/>
+    <w:uiPriority w:val="1"/>
+    <w:semiHidden/>
+    <w:unhideWhenUsed/>
+  </w:style>
+  <w:style w:type="table" w:default="1" w:styleId="TableNormal">
+    <w:name w:val="Normal Table"/>
+    <w:uiPriority w:val="99"/>
+    <w:semiHidden/>
+    <w:unhideWhenUsed/>
+    <w:tblPr>
+      <w:tblInd w:w="0" w:type="dxa"/>
+      <w:tblCellMar>
+        <w:top w:w="0" w:type="dxa"/>
+        <w:left w:w="108" w:type="dxa"/>
+        <w:bottom w:w="0" w:type="dxa"/>
+        <w:right w:w="108" w:type="dxa"/>
+      </w:tblCellMar>
+    </w:tblPr>
+  </w:style>
+  <w:style w:type="numbering" w:default="1" w:styleId="NoList">
+    <w:name w:val="No List"/>
+    <w:uiPriority w:val="99"/>
+    <w:semiHidden/>
+    <w:unhideWhenUsed/>
   </w:style>
   <w:style w:type="paragraph" w:styleId="Title">
     <w:name w:val="Title"/>
     <w:basedOn w:val="Normal"/>
     <w:next w:val="Normal"/>
+    <w:uiPriority w:val="10"/>
+    <w:qFormat/>
     <w:pPr>
-      <w:keepNext w:val="1"/>
-      <w:keepLines w:val="1"/>
-      <w:pageBreakBefore w:val="0"/>
-      <w:spacing w:after="60" w:before="0" w:lineRule="auto"/>
+      <w:keepNext/>
+      <w:keepLines/>
+      <w:spacing w:after="60"/>
     </w:pPr>
     <w:rPr>
       <w:sz w:val="52"/>
@@ -1903,19 +2301,45 @@
     <w:name w:val="Subtitle"/>
     <w:basedOn w:val="Normal"/>
     <w:next w:val="Normal"/>
+    <w:uiPriority w:val="11"/>
+    <w:qFormat/>
     <w:pPr>
-      <w:keepNext w:val="1"/>
-      <w:keepLines w:val="1"/>
-      <w:pageBreakBefore w:val="0"/>
-      <w:spacing w:after="320" w:before="0" w:lineRule="auto"/>
+      <w:keepNext/>
+      <w:keepLines/>
+      <w:spacing w:after="320"/>
     </w:pPr>
     <w:rPr>
-      <w:rFonts w:ascii="Arial" w:cs="Arial" w:eastAsia="Arial" w:hAnsi="Arial"/>
-      <w:i w:val="0"/>
       <w:color w:val="666666"/>
       <w:sz w:val="30"/>
       <w:szCs w:val="30"/>
     </w:rPr>
+  </w:style>
+  <w:style w:type="paragraph" w:styleId="NormalWeb">
+    <w:name w:val="Normal (Web)"/>
+    <w:basedOn w:val="Normal"/>
+    <w:uiPriority w:val="99"/>
+    <w:unhideWhenUsed/>
+    <w:rsid w:val="00816C4D"/>
+    <w:pPr>
+      <w:spacing w:before="100" w:beforeAutospacing="1" w:after="100" w:afterAutospacing="1" w:line="240" w:lineRule="auto"/>
+    </w:pPr>
+    <w:rPr>
+      <w:rFonts w:ascii="Times New Roman" w:eastAsia="Times New Roman" w:hAnsi="Times New Roman" w:cs="Times New Roman"/>
+      <w:sz w:val="24"/>
+      <w:szCs w:val="24"/>
+      <w:lang w:val="en-CA"/>
+    </w:rPr>
+  </w:style>
+  <w:style w:type="paragraph" w:styleId="ListParagraph">
+    <w:name w:val="List Paragraph"/>
+    <w:basedOn w:val="Normal"/>
+    <w:uiPriority w:val="34"/>
+    <w:qFormat/>
+    <w:rsid w:val="008A5A58"/>
+    <w:pPr>
+      <w:ind w:left="720"/>
+      <w:contextualSpacing/>
+    </w:pPr>
   </w:style>
 </w:styles>
 </file>
